--- a/有赞广告接口文档.docx
+++ b/有赞广告接口文档.docx
@@ -67,7 +67,9 @@
         </w:tblBorders>
         <w:tblLayout w:type="fixed"/>
         <w:tblCellMar>
+          <w:top w:w="0" w:type="dxa"/>
           <w:left w:w="108" w:type="dxa"/>
+          <w:bottom w:w="0" w:type="dxa"/>
           <w:right w:w="108" w:type="dxa"/>
         </w:tblCellMar>
       </w:tblPr>
@@ -87,7 +89,9 @@
           </w:tblBorders>
           <w:tblLayout w:type="fixed"/>
           <w:tblCellMar>
+            <w:top w:w="0" w:type="dxa"/>
             <w:left w:w="108" w:type="dxa"/>
+            <w:bottom w:w="0" w:type="dxa"/>
             <w:right w:w="108" w:type="dxa"/>
           </w:tblCellMar>
         </w:tblPrEx>
@@ -98,6 +102,7 @@
           <w:p>
             <w:pPr>
               <w:numPr>
+                <w:ilvl w:val="0"/>
                 <w:numId w:val="0"/>
               </w:numPr>
               <w:rPr>
@@ -127,6 +132,7 @@
           <w:p>
             <w:pPr>
               <w:numPr>
+                <w:ilvl w:val="0"/>
                 <w:numId w:val="0"/>
               </w:numPr>
               <w:rPr>
@@ -162,7 +168,9 @@
           </w:tblBorders>
           <w:tblLayout w:type="fixed"/>
           <w:tblCellMar>
+            <w:top w:w="0" w:type="dxa"/>
             <w:left w:w="108" w:type="dxa"/>
+            <w:bottom w:w="0" w:type="dxa"/>
             <w:right w:w="108" w:type="dxa"/>
           </w:tblCellMar>
         </w:tblPrEx>
@@ -173,6 +181,7 @@
           <w:p>
             <w:pPr>
               <w:numPr>
+                <w:ilvl w:val="0"/>
                 <w:numId w:val="0"/>
               </w:numPr>
               <w:rPr>
@@ -202,6 +211,7 @@
           <w:p>
             <w:pPr>
               <w:numPr>
+                <w:ilvl w:val="0"/>
                 <w:numId w:val="0"/>
               </w:numPr>
               <w:rPr>
@@ -237,7 +247,9 @@
           </w:tblBorders>
           <w:tblLayout w:type="fixed"/>
           <w:tblCellMar>
+            <w:top w:w="0" w:type="dxa"/>
             <w:left w:w="108" w:type="dxa"/>
+            <w:bottom w:w="0" w:type="dxa"/>
             <w:right w:w="108" w:type="dxa"/>
           </w:tblCellMar>
         </w:tblPrEx>
@@ -248,6 +260,7 @@
           <w:p>
             <w:pPr>
               <w:numPr>
+                <w:ilvl w:val="0"/>
                 <w:numId w:val="0"/>
               </w:numPr>
               <w:rPr>
@@ -277,6 +290,7 @@
           <w:p>
             <w:pPr>
               <w:numPr>
+                <w:ilvl w:val="0"/>
                 <w:numId w:val="0"/>
               </w:numPr>
               <w:rPr>
@@ -301,6 +315,7 @@
           <w:p>
             <w:pPr>
               <w:numPr>
+                <w:ilvl w:val="0"/>
                 <w:numId w:val="0"/>
               </w:numPr>
               <w:rPr>
@@ -335,6 +350,7 @@
           <w:p>
             <w:pPr>
               <w:numPr>
+                <w:ilvl w:val="0"/>
                 <w:numId w:val="0"/>
               </w:numPr>
               <w:rPr>
@@ -370,7 +386,9 @@
           </w:tblBorders>
           <w:tblLayout w:type="fixed"/>
           <w:tblCellMar>
+            <w:top w:w="0" w:type="dxa"/>
             <w:left w:w="108" w:type="dxa"/>
+            <w:bottom w:w="0" w:type="dxa"/>
             <w:right w:w="108" w:type="dxa"/>
           </w:tblCellMar>
         </w:tblPrEx>
@@ -381,6 +399,7 @@
           <w:p>
             <w:pPr>
               <w:numPr>
+                <w:ilvl w:val="0"/>
                 <w:numId w:val="0"/>
               </w:numPr>
               <w:rPr>
@@ -410,6 +429,7 @@
           <w:p>
             <w:pPr>
               <w:numPr>
+                <w:ilvl w:val="0"/>
                 <w:numId w:val="0"/>
               </w:numPr>
               <w:rPr>
@@ -445,7 +465,9 @@
           </w:tblBorders>
           <w:tblLayout w:type="fixed"/>
           <w:tblCellMar>
+            <w:top w:w="0" w:type="dxa"/>
             <w:left w:w="108" w:type="dxa"/>
+            <w:bottom w:w="0" w:type="dxa"/>
             <w:right w:w="108" w:type="dxa"/>
           </w:tblCellMar>
         </w:tblPrEx>
@@ -456,6 +478,7 @@
           <w:p>
             <w:pPr>
               <w:numPr>
+                <w:ilvl w:val="0"/>
                 <w:numId w:val="0"/>
               </w:numPr>
               <w:rPr>
@@ -485,6 +508,7 @@
           <w:p>
             <w:pPr>
               <w:numPr>
+                <w:ilvl w:val="0"/>
                 <w:numId w:val="0"/>
               </w:numPr>
               <w:rPr>
@@ -509,6 +533,7 @@
           <w:p>
             <w:pPr>
               <w:numPr>
+                <w:ilvl w:val="0"/>
                 <w:numId w:val="0"/>
               </w:numPr>
               <w:rPr>
@@ -533,6 +558,7 @@
           <w:p>
             <w:pPr>
               <w:numPr>
+                <w:ilvl w:val="0"/>
                 <w:numId w:val="0"/>
               </w:numPr>
               <w:rPr>
@@ -557,6 +583,7 @@
           <w:p>
             <w:pPr>
               <w:numPr>
+                <w:ilvl w:val="0"/>
                 <w:numId w:val="0"/>
               </w:numPr>
               <w:rPr>
@@ -581,6 +608,7 @@
           <w:p>
             <w:pPr>
               <w:numPr>
+                <w:ilvl w:val="0"/>
                 <w:numId w:val="0"/>
               </w:numPr>
               <w:rPr>
@@ -605,6 +633,7 @@
           <w:p>
             <w:pPr>
               <w:numPr>
+                <w:ilvl w:val="0"/>
                 <w:numId w:val="0"/>
               </w:numPr>
               <w:rPr>
@@ -629,6 +658,7 @@
           <w:p>
             <w:pPr>
               <w:numPr>
+                <w:ilvl w:val="0"/>
                 <w:numId w:val="0"/>
               </w:numPr>
               <w:rPr>
@@ -653,6 +683,7 @@
           <w:p>
             <w:pPr>
               <w:numPr>
+                <w:ilvl w:val="0"/>
                 <w:numId w:val="0"/>
               </w:numPr>
               <w:rPr>
@@ -677,6 +708,7 @@
           <w:p>
             <w:pPr>
               <w:numPr>
+                <w:ilvl w:val="0"/>
                 <w:numId w:val="0"/>
               </w:numPr>
               <w:rPr>
@@ -701,6 +733,7 @@
           <w:p>
             <w:pPr>
               <w:numPr>
+                <w:ilvl w:val="0"/>
                 <w:numId w:val="0"/>
               </w:numPr>
               <w:rPr>
@@ -725,6 +758,7 @@
           <w:p>
             <w:pPr>
               <w:numPr>
+                <w:ilvl w:val="0"/>
                 <w:numId w:val="0"/>
               </w:numPr>
               <w:rPr>
@@ -760,7 +794,9 @@
           </w:tblBorders>
           <w:tblLayout w:type="fixed"/>
           <w:tblCellMar>
+            <w:top w:w="0" w:type="dxa"/>
             <w:left w:w="108" w:type="dxa"/>
+            <w:bottom w:w="0" w:type="dxa"/>
             <w:right w:w="108" w:type="dxa"/>
           </w:tblCellMar>
         </w:tblPrEx>
@@ -771,6 +807,7 @@
           <w:p>
             <w:pPr>
               <w:numPr>
+                <w:ilvl w:val="0"/>
                 <w:numId w:val="0"/>
               </w:numPr>
               <w:rPr>
@@ -800,6 +837,7 @@
           <w:p>
             <w:pPr>
               <w:numPr>
+                <w:ilvl w:val="0"/>
                 <w:numId w:val="0"/>
               </w:numPr>
               <w:rPr>
@@ -824,6 +862,7 @@
           <w:p>
             <w:pPr>
               <w:numPr>
+                <w:ilvl w:val="0"/>
                 <w:numId w:val="0"/>
               </w:numPr>
               <w:rPr>
@@ -868,6 +907,7 @@
           <w:p>
             <w:pPr>
               <w:numPr>
+                <w:ilvl w:val="0"/>
                 <w:numId w:val="0"/>
               </w:numPr>
               <w:rPr>
@@ -892,6 +932,7 @@
           <w:p>
             <w:pPr>
               <w:numPr>
+                <w:ilvl w:val="0"/>
                 <w:numId w:val="0"/>
               </w:numPr>
               <w:rPr>
@@ -919,6 +960,7 @@
     <w:p>
       <w:pPr>
         <w:numPr>
+          <w:ilvl w:val="0"/>
           <w:numId w:val="0"/>
         </w:numPr>
         <w:ind w:left="420" w:leftChars="0"/>
@@ -969,7 +1011,9 @@
         </w:tblBorders>
         <w:tblLayout w:type="fixed"/>
         <w:tblCellMar>
+          <w:top w:w="0" w:type="dxa"/>
           <w:left w:w="108" w:type="dxa"/>
+          <w:bottom w:w="0" w:type="dxa"/>
           <w:right w:w="108" w:type="dxa"/>
         </w:tblCellMar>
       </w:tblPr>
@@ -989,7 +1033,9 @@
           </w:tblBorders>
           <w:tblLayout w:type="fixed"/>
           <w:tblCellMar>
+            <w:top w:w="0" w:type="dxa"/>
             <w:left w:w="108" w:type="dxa"/>
+            <w:bottom w:w="0" w:type="dxa"/>
             <w:right w:w="108" w:type="dxa"/>
           </w:tblCellMar>
         </w:tblPrEx>
@@ -1000,6 +1046,7 @@
           <w:p>
             <w:pPr>
               <w:numPr>
+                <w:ilvl w:val="0"/>
                 <w:numId w:val="0"/>
               </w:numPr>
               <w:rPr>
@@ -1029,6 +1076,7 @@
           <w:p>
             <w:pPr>
               <w:numPr>
+                <w:ilvl w:val="0"/>
                 <w:numId w:val="0"/>
               </w:numPr>
               <w:rPr>
@@ -1064,7 +1112,9 @@
           </w:tblBorders>
           <w:tblLayout w:type="fixed"/>
           <w:tblCellMar>
+            <w:top w:w="0" w:type="dxa"/>
             <w:left w:w="108" w:type="dxa"/>
+            <w:bottom w:w="0" w:type="dxa"/>
             <w:right w:w="108" w:type="dxa"/>
           </w:tblCellMar>
         </w:tblPrEx>
@@ -1075,6 +1125,7 @@
           <w:p>
             <w:pPr>
               <w:numPr>
+                <w:ilvl w:val="0"/>
                 <w:numId w:val="0"/>
               </w:numPr>
               <w:rPr>
@@ -1104,6 +1155,7 @@
           <w:p>
             <w:pPr>
               <w:numPr>
+                <w:ilvl w:val="0"/>
                 <w:numId w:val="0"/>
               </w:numPr>
               <w:rPr>
@@ -1139,7 +1191,9 @@
           </w:tblBorders>
           <w:tblLayout w:type="fixed"/>
           <w:tblCellMar>
+            <w:top w:w="0" w:type="dxa"/>
             <w:left w:w="108" w:type="dxa"/>
+            <w:bottom w:w="0" w:type="dxa"/>
             <w:right w:w="108" w:type="dxa"/>
           </w:tblCellMar>
         </w:tblPrEx>
@@ -1150,6 +1204,7 @@
           <w:p>
             <w:pPr>
               <w:numPr>
+                <w:ilvl w:val="0"/>
                 <w:numId w:val="0"/>
               </w:numPr>
               <w:rPr>
@@ -1179,6 +1234,7 @@
           <w:p>
             <w:pPr>
               <w:numPr>
+                <w:ilvl w:val="0"/>
                 <w:numId w:val="0"/>
               </w:numPr>
               <w:rPr>
@@ -1203,6 +1259,7 @@
           <w:p>
             <w:pPr>
               <w:numPr>
+                <w:ilvl w:val="0"/>
                 <w:numId w:val="0"/>
               </w:numPr>
               <w:rPr>
@@ -1237,6 +1294,7 @@
           <w:p>
             <w:pPr>
               <w:numPr>
+                <w:ilvl w:val="0"/>
                 <w:numId w:val="0"/>
               </w:numPr>
               <w:rPr>
@@ -1271,6 +1329,7 @@
           <w:p>
             <w:pPr>
               <w:numPr>
+                <w:ilvl w:val="0"/>
                 <w:numId w:val="0"/>
               </w:numPr>
               <w:rPr>
@@ -1305,6 +1364,7 @@
           <w:p>
             <w:pPr>
               <w:numPr>
+                <w:ilvl w:val="0"/>
                 <w:numId w:val="0"/>
               </w:numPr>
               <w:rPr>
@@ -1339,6 +1399,7 @@
           <w:p>
             <w:pPr>
               <w:numPr>
+                <w:ilvl w:val="0"/>
                 <w:numId w:val="0"/>
               </w:numPr>
               <w:rPr>
@@ -1374,7 +1435,9 @@
           </w:tblBorders>
           <w:tblLayout w:type="fixed"/>
           <w:tblCellMar>
+            <w:top w:w="0" w:type="dxa"/>
             <w:left w:w="108" w:type="dxa"/>
+            <w:bottom w:w="0" w:type="dxa"/>
             <w:right w:w="108" w:type="dxa"/>
           </w:tblCellMar>
         </w:tblPrEx>
@@ -1385,6 +1448,7 @@
           <w:p>
             <w:pPr>
               <w:numPr>
+                <w:ilvl w:val="0"/>
                 <w:numId w:val="0"/>
               </w:numPr>
               <w:rPr>
@@ -1414,6 +1478,7 @@
           <w:p>
             <w:pPr>
               <w:numPr>
+                <w:ilvl w:val="0"/>
                 <w:numId w:val="0"/>
               </w:numPr>
               <w:rPr>
@@ -1438,6 +1503,7 @@
           <w:p>
             <w:pPr>
               <w:numPr>
+                <w:ilvl w:val="0"/>
                 <w:numId w:val="0"/>
               </w:numPr>
               <w:rPr>
@@ -1472,6 +1538,7 @@
           <w:p>
             <w:pPr>
               <w:numPr>
+                <w:ilvl w:val="0"/>
                 <w:numId w:val="0"/>
               </w:numPr>
               <w:rPr>
@@ -1506,6 +1573,7 @@
           <w:p>
             <w:pPr>
               <w:numPr>
+                <w:ilvl w:val="0"/>
                 <w:numId w:val="0"/>
               </w:numPr>
               <w:rPr>
@@ -1540,6 +1608,7 @@
           <w:p>
             <w:pPr>
               <w:numPr>
+                <w:ilvl w:val="0"/>
                 <w:numId w:val="0"/>
               </w:numPr>
               <w:rPr>
@@ -1565,7 +1634,9 @@
           </w:tblBorders>
           <w:tblLayout w:type="fixed"/>
           <w:tblCellMar>
+            <w:top w:w="0" w:type="dxa"/>
             <w:left w:w="108" w:type="dxa"/>
+            <w:bottom w:w="0" w:type="dxa"/>
             <w:right w:w="108" w:type="dxa"/>
           </w:tblCellMar>
         </w:tblPrEx>
@@ -1576,6 +1647,7 @@
           <w:p>
             <w:pPr>
               <w:numPr>
+                <w:ilvl w:val="0"/>
                 <w:numId w:val="0"/>
               </w:numPr>
               <w:rPr>
@@ -1605,6 +1677,7 @@
           <w:p>
             <w:pPr>
               <w:numPr>
+                <w:ilvl w:val="0"/>
                 <w:numId w:val="0"/>
               </w:numPr>
               <w:rPr>
@@ -1629,6 +1702,7 @@
           <w:p>
             <w:pPr>
               <w:numPr>
+                <w:ilvl w:val="0"/>
                 <w:numId w:val="0"/>
               </w:numPr>
               <w:rPr>
@@ -1653,6 +1727,7 @@
           <w:p>
             <w:pPr>
               <w:numPr>
+                <w:ilvl w:val="0"/>
                 <w:numId w:val="0"/>
               </w:numPr>
               <w:rPr>
@@ -1677,6 +1752,7 @@
           <w:p>
             <w:pPr>
               <w:numPr>
+                <w:ilvl w:val="0"/>
                 <w:numId w:val="0"/>
               </w:numPr>
               <w:rPr>
@@ -1701,6 +1777,7 @@
           <w:p>
             <w:pPr>
               <w:numPr>
+                <w:ilvl w:val="0"/>
                 <w:numId w:val="0"/>
               </w:numPr>
               <w:rPr>
@@ -1725,6 +1802,7 @@
           <w:p>
             <w:pPr>
               <w:numPr>
+                <w:ilvl w:val="0"/>
                 <w:numId w:val="0"/>
               </w:numPr>
               <w:rPr>
@@ -1749,6 +1827,7 @@
           <w:p>
             <w:pPr>
               <w:numPr>
+                <w:ilvl w:val="0"/>
                 <w:numId w:val="0"/>
               </w:numPr>
               <w:rPr>
@@ -1773,6 +1852,7 @@
           <w:p>
             <w:pPr>
               <w:numPr>
+                <w:ilvl w:val="0"/>
                 <w:numId w:val="0"/>
               </w:numPr>
               <w:rPr>
@@ -1808,7 +1888,9 @@
           </w:tblBorders>
           <w:tblLayout w:type="fixed"/>
           <w:tblCellMar>
+            <w:top w:w="0" w:type="dxa"/>
             <w:left w:w="108" w:type="dxa"/>
+            <w:bottom w:w="0" w:type="dxa"/>
             <w:right w:w="108" w:type="dxa"/>
           </w:tblCellMar>
         </w:tblPrEx>
@@ -1819,6 +1901,7 @@
           <w:p>
             <w:pPr>
               <w:numPr>
+                <w:ilvl w:val="0"/>
                 <w:numId w:val="0"/>
               </w:numPr>
               <w:rPr>
@@ -1918,6 +2001,7 @@
           <w:p>
             <w:pPr>
               <w:numPr>
+                <w:ilvl w:val="0"/>
                 <w:numId w:val="0"/>
               </w:numPr>
               <w:rPr>
@@ -1942,6 +2026,7 @@
           <w:p>
             <w:pPr>
               <w:numPr>
+                <w:ilvl w:val="0"/>
                 <w:numId w:val="0"/>
               </w:numPr>
               <w:rPr>
@@ -1979,6 +2064,7 @@
     <w:p>
       <w:pPr>
         <w:numPr>
+          <w:ilvl w:val="0"/>
           <w:numId w:val="0"/>
         </w:numPr>
         <w:ind w:left="420" w:leftChars="0"/>
@@ -2029,7 +2115,9 @@
         </w:tblBorders>
         <w:tblLayout w:type="fixed"/>
         <w:tblCellMar>
+          <w:top w:w="0" w:type="dxa"/>
           <w:left w:w="108" w:type="dxa"/>
+          <w:bottom w:w="0" w:type="dxa"/>
           <w:right w:w="108" w:type="dxa"/>
         </w:tblCellMar>
       </w:tblPr>
@@ -2049,7 +2137,9 @@
           </w:tblBorders>
           <w:tblLayout w:type="fixed"/>
           <w:tblCellMar>
+            <w:top w:w="0" w:type="dxa"/>
             <w:left w:w="108" w:type="dxa"/>
+            <w:bottom w:w="0" w:type="dxa"/>
             <w:right w:w="108" w:type="dxa"/>
           </w:tblCellMar>
         </w:tblPrEx>
@@ -2060,6 +2150,7 @@
           <w:p>
             <w:pPr>
               <w:numPr>
+                <w:ilvl w:val="0"/>
                 <w:numId w:val="0"/>
               </w:numPr>
               <w:rPr>
@@ -2089,6 +2180,7 @@
           <w:p>
             <w:pPr>
               <w:numPr>
+                <w:ilvl w:val="0"/>
                 <w:numId w:val="0"/>
               </w:numPr>
               <w:rPr>
@@ -2124,7 +2216,9 @@
           </w:tblBorders>
           <w:tblLayout w:type="fixed"/>
           <w:tblCellMar>
+            <w:top w:w="0" w:type="dxa"/>
             <w:left w:w="108" w:type="dxa"/>
+            <w:bottom w:w="0" w:type="dxa"/>
             <w:right w:w="108" w:type="dxa"/>
           </w:tblCellMar>
         </w:tblPrEx>
@@ -2135,6 +2229,7 @@
           <w:p>
             <w:pPr>
               <w:numPr>
+                <w:ilvl w:val="0"/>
                 <w:numId w:val="0"/>
               </w:numPr>
               <w:rPr>
@@ -2164,6 +2259,7 @@
           <w:p>
             <w:pPr>
               <w:numPr>
+                <w:ilvl w:val="0"/>
                 <w:numId w:val="0"/>
               </w:numPr>
               <w:rPr>
@@ -2199,7 +2295,9 @@
           </w:tblBorders>
           <w:tblLayout w:type="fixed"/>
           <w:tblCellMar>
+            <w:top w:w="0" w:type="dxa"/>
             <w:left w:w="108" w:type="dxa"/>
+            <w:bottom w:w="0" w:type="dxa"/>
             <w:right w:w="108" w:type="dxa"/>
           </w:tblCellMar>
         </w:tblPrEx>
@@ -2210,6 +2308,7 @@
           <w:p>
             <w:pPr>
               <w:numPr>
+                <w:ilvl w:val="0"/>
                 <w:numId w:val="0"/>
               </w:numPr>
               <w:rPr>
@@ -2239,6 +2338,7 @@
           <w:p>
             <w:pPr>
               <w:numPr>
+                <w:ilvl w:val="0"/>
                 <w:numId w:val="0"/>
               </w:numPr>
               <w:rPr>
@@ -2263,30 +2363,32 @@
           <w:p>
             <w:pPr>
               <w:numPr>
-                <w:numId w:val="0"/>
-              </w:numPr>
-              <w:rPr>
-                <w:rFonts w:hint="default"/>
-                <w:sz w:val="32"/>
-                <w:szCs w:val="32"/>
-                <w:vertAlign w:val="baseline"/>
-                <w:lang w:val="en-US" w:eastAsia="zh-CN"/>
-              </w:rPr>
-            </w:pPr>
-            <w:r>
-              <w:rPr>
-                <w:rFonts w:hint="default"/>
-                <w:sz w:val="32"/>
-                <w:szCs w:val="32"/>
-                <w:vertAlign w:val="baseline"/>
-                <w:lang w:val="en-US" w:eastAsia="zh-CN"/>
-              </w:rPr>
-              <w:tab/>
-            </w:r>
-          </w:p>
-          <w:p>
-            <w:pPr>
-              <w:numPr>
+                <w:ilvl w:val="0"/>
+                <w:numId w:val="0"/>
+              </w:numPr>
+              <w:rPr>
+                <w:rFonts w:hint="default"/>
+                <w:sz w:val="32"/>
+                <w:szCs w:val="32"/>
+                <w:vertAlign w:val="baseline"/>
+                <w:lang w:val="en-US" w:eastAsia="zh-CN"/>
+              </w:rPr>
+            </w:pPr>
+            <w:r>
+              <w:rPr>
+                <w:rFonts w:hint="default"/>
+                <w:sz w:val="32"/>
+                <w:szCs w:val="32"/>
+                <w:vertAlign w:val="baseline"/>
+                <w:lang w:val="en-US" w:eastAsia="zh-CN"/>
+              </w:rPr>
+              <w:tab/>
+            </w:r>
+          </w:p>
+          <w:p>
+            <w:pPr>
+              <w:numPr>
+                <w:ilvl w:val="0"/>
                 <w:numId w:val="0"/>
               </w:numPr>
               <w:rPr>
@@ -2311,6 +2413,7 @@
           <w:p>
             <w:pPr>
               <w:numPr>
+                <w:ilvl w:val="0"/>
                 <w:numId w:val="0"/>
               </w:numPr>
               <w:rPr>
@@ -2345,6 +2448,7 @@
           <w:p>
             <w:pPr>
               <w:numPr>
+                <w:ilvl w:val="0"/>
                 <w:numId w:val="0"/>
               </w:numPr>
               <w:rPr>
@@ -2379,6 +2483,7 @@
           <w:p>
             <w:pPr>
               <w:numPr>
+                <w:ilvl w:val="0"/>
                 <w:numId w:val="0"/>
               </w:numPr>
               <w:rPr>
@@ -2413,6 +2518,7 @@
           <w:p>
             <w:pPr>
               <w:numPr>
+                <w:ilvl w:val="0"/>
                 <w:numId w:val="0"/>
               </w:numPr>
               <w:rPr>
@@ -2447,6 +2553,7 @@
           <w:p>
             <w:pPr>
               <w:numPr>
+                <w:ilvl w:val="0"/>
                 <w:numId w:val="0"/>
               </w:numPr>
               <w:rPr>
@@ -2482,7 +2589,9 @@
           </w:tblBorders>
           <w:tblLayout w:type="fixed"/>
           <w:tblCellMar>
+            <w:top w:w="0" w:type="dxa"/>
             <w:left w:w="108" w:type="dxa"/>
+            <w:bottom w:w="0" w:type="dxa"/>
             <w:right w:w="108" w:type="dxa"/>
           </w:tblCellMar>
         </w:tblPrEx>
@@ -2493,6 +2602,7 @@
           <w:p>
             <w:pPr>
               <w:numPr>
+                <w:ilvl w:val="0"/>
                 <w:numId w:val="0"/>
               </w:numPr>
               <w:rPr>
@@ -2652,6 +2762,7 @@
           <w:p>
             <w:pPr>
               <w:numPr>
+                <w:ilvl w:val="0"/>
                 <w:numId w:val="0"/>
               </w:numPr>
               <w:rPr>
@@ -2687,7 +2798,9 @@
           </w:tblBorders>
           <w:tblLayout w:type="fixed"/>
           <w:tblCellMar>
+            <w:top w:w="0" w:type="dxa"/>
             <w:left w:w="108" w:type="dxa"/>
+            <w:bottom w:w="0" w:type="dxa"/>
             <w:right w:w="108" w:type="dxa"/>
           </w:tblCellMar>
         </w:tblPrEx>
@@ -2698,6 +2811,7 @@
           <w:p>
             <w:pPr>
               <w:numPr>
+                <w:ilvl w:val="0"/>
                 <w:numId w:val="0"/>
               </w:numPr>
               <w:rPr>
@@ -2727,6 +2841,7 @@
           <w:p>
             <w:pPr>
               <w:numPr>
+                <w:ilvl w:val="0"/>
                 <w:numId w:val="0"/>
               </w:numPr>
               <w:rPr>
@@ -2751,6 +2866,7 @@
           <w:p>
             <w:pPr>
               <w:numPr>
+                <w:ilvl w:val="0"/>
                 <w:numId w:val="0"/>
               </w:numPr>
               <w:rPr>
@@ -2775,6 +2891,7 @@
           <w:p>
             <w:pPr>
               <w:numPr>
+                <w:ilvl w:val="0"/>
                 <w:numId w:val="0"/>
               </w:numPr>
               <w:rPr>
@@ -2799,6 +2916,7 @@
           <w:p>
             <w:pPr>
               <w:numPr>
+                <w:ilvl w:val="0"/>
                 <w:numId w:val="0"/>
               </w:numPr>
               <w:rPr>
@@ -2823,6 +2941,7 @@
           <w:p>
             <w:pPr>
               <w:numPr>
+                <w:ilvl w:val="0"/>
                 <w:numId w:val="0"/>
               </w:numPr>
               <w:rPr>
@@ -2847,6 +2966,7 @@
           <w:p>
             <w:pPr>
               <w:numPr>
+                <w:ilvl w:val="0"/>
                 <w:numId w:val="0"/>
               </w:numPr>
               <w:rPr>
@@ -2871,6 +2991,7 @@
           <w:p>
             <w:pPr>
               <w:numPr>
+                <w:ilvl w:val="0"/>
                 <w:numId w:val="0"/>
               </w:numPr>
               <w:rPr>
@@ -2895,6 +3016,7 @@
           <w:p>
             <w:pPr>
               <w:numPr>
+                <w:ilvl w:val="0"/>
                 <w:numId w:val="0"/>
               </w:numPr>
               <w:rPr>
@@ -2930,7 +3052,9 @@
           </w:tblBorders>
           <w:tblLayout w:type="fixed"/>
           <w:tblCellMar>
+            <w:top w:w="0" w:type="dxa"/>
             <w:left w:w="108" w:type="dxa"/>
+            <w:bottom w:w="0" w:type="dxa"/>
             <w:right w:w="108" w:type="dxa"/>
           </w:tblCellMar>
         </w:tblPrEx>
@@ -2941,6 +3065,7 @@
           <w:p>
             <w:pPr>
               <w:numPr>
+                <w:ilvl w:val="0"/>
                 <w:numId w:val="0"/>
               </w:numPr>
               <w:rPr>
@@ -3065,6 +3190,7 @@
           <w:p>
             <w:pPr>
               <w:numPr>
+                <w:ilvl w:val="0"/>
                 <w:numId w:val="0"/>
               </w:numPr>
               <w:rPr>
@@ -3102,6 +3228,7 @@
     <w:p>
       <w:pPr>
         <w:numPr>
+          <w:ilvl w:val="0"/>
           <w:numId w:val="0"/>
         </w:numPr>
         <w:ind w:left="420" w:leftChars="0"/>
@@ -3152,7 +3279,9 @@
         </w:tblBorders>
         <w:tblLayout w:type="fixed"/>
         <w:tblCellMar>
+          <w:top w:w="0" w:type="dxa"/>
           <w:left w:w="108" w:type="dxa"/>
+          <w:bottom w:w="0" w:type="dxa"/>
           <w:right w:w="108" w:type="dxa"/>
         </w:tblCellMar>
       </w:tblPr>
@@ -3172,7 +3301,9 @@
           </w:tblBorders>
           <w:tblLayout w:type="fixed"/>
           <w:tblCellMar>
+            <w:top w:w="0" w:type="dxa"/>
             <w:left w:w="108" w:type="dxa"/>
+            <w:bottom w:w="0" w:type="dxa"/>
             <w:right w:w="108" w:type="dxa"/>
           </w:tblCellMar>
         </w:tblPrEx>
@@ -3183,6 +3314,7 @@
           <w:p>
             <w:pPr>
               <w:numPr>
+                <w:ilvl w:val="0"/>
                 <w:numId w:val="0"/>
               </w:numPr>
               <w:rPr>
@@ -3212,6 +3344,7 @@
           <w:p>
             <w:pPr>
               <w:numPr>
+                <w:ilvl w:val="0"/>
                 <w:numId w:val="0"/>
               </w:numPr>
               <w:rPr>
@@ -3257,7 +3390,9 @@
           </w:tblBorders>
           <w:tblLayout w:type="fixed"/>
           <w:tblCellMar>
+            <w:top w:w="0" w:type="dxa"/>
             <w:left w:w="108" w:type="dxa"/>
+            <w:bottom w:w="0" w:type="dxa"/>
             <w:right w:w="108" w:type="dxa"/>
           </w:tblCellMar>
         </w:tblPrEx>
@@ -3268,6 +3403,7 @@
           <w:p>
             <w:pPr>
               <w:numPr>
+                <w:ilvl w:val="0"/>
                 <w:numId w:val="0"/>
               </w:numPr>
               <w:rPr>
@@ -3297,6 +3433,7 @@
           <w:p>
             <w:pPr>
               <w:numPr>
+                <w:ilvl w:val="0"/>
                 <w:numId w:val="0"/>
               </w:numPr>
               <w:rPr>
@@ -3332,7 +3469,9 @@
           </w:tblBorders>
           <w:tblLayout w:type="fixed"/>
           <w:tblCellMar>
+            <w:top w:w="0" w:type="dxa"/>
             <w:left w:w="108" w:type="dxa"/>
+            <w:bottom w:w="0" w:type="dxa"/>
             <w:right w:w="108" w:type="dxa"/>
           </w:tblCellMar>
         </w:tblPrEx>
@@ -3343,6 +3482,7 @@
           <w:p>
             <w:pPr>
               <w:numPr>
+                <w:ilvl w:val="0"/>
                 <w:numId w:val="0"/>
               </w:numPr>
               <w:rPr>
@@ -3372,6 +3512,7 @@
           <w:p>
             <w:pPr>
               <w:numPr>
+                <w:ilvl w:val="0"/>
                 <w:numId w:val="0"/>
               </w:numPr>
               <w:rPr>
@@ -3396,6 +3537,7 @@
           <w:p>
             <w:pPr>
               <w:numPr>
+                <w:ilvl w:val="0"/>
                 <w:numId w:val="0"/>
               </w:numPr>
               <w:rPr>
@@ -3430,6 +3572,7 @@
           <w:p>
             <w:pPr>
               <w:numPr>
+                <w:ilvl w:val="0"/>
                 <w:numId w:val="0"/>
               </w:numPr>
               <w:rPr>
@@ -3464,6 +3607,7 @@
           <w:p>
             <w:pPr>
               <w:numPr>
+                <w:ilvl w:val="0"/>
                 <w:numId w:val="0"/>
               </w:numPr>
               <w:rPr>
@@ -3499,7 +3643,9 @@
           </w:tblBorders>
           <w:tblLayout w:type="fixed"/>
           <w:tblCellMar>
+            <w:top w:w="0" w:type="dxa"/>
             <w:left w:w="108" w:type="dxa"/>
+            <w:bottom w:w="0" w:type="dxa"/>
             <w:right w:w="108" w:type="dxa"/>
           </w:tblCellMar>
         </w:tblPrEx>
@@ -3510,6 +3656,7 @@
           <w:p>
             <w:pPr>
               <w:numPr>
+                <w:ilvl w:val="0"/>
                 <w:numId w:val="0"/>
               </w:numPr>
               <w:rPr>
@@ -3539,6 +3686,7 @@
           <w:p>
             <w:pPr>
               <w:numPr>
+                <w:ilvl w:val="0"/>
                 <w:numId w:val="0"/>
               </w:numPr>
               <w:rPr>
@@ -3563,6 +3711,7 @@
           <w:p>
             <w:pPr>
               <w:numPr>
+                <w:ilvl w:val="0"/>
                 <w:numId w:val="0"/>
               </w:numPr>
               <w:rPr>
@@ -3598,7 +3747,9 @@
           </w:tblBorders>
           <w:tblLayout w:type="fixed"/>
           <w:tblCellMar>
+            <w:top w:w="0" w:type="dxa"/>
             <w:left w:w="108" w:type="dxa"/>
+            <w:bottom w:w="0" w:type="dxa"/>
             <w:right w:w="108" w:type="dxa"/>
           </w:tblCellMar>
         </w:tblPrEx>
@@ -3609,6 +3760,7 @@
           <w:p>
             <w:pPr>
               <w:numPr>
+                <w:ilvl w:val="0"/>
                 <w:numId w:val="0"/>
               </w:numPr>
               <w:rPr>
@@ -3638,6 +3790,7 @@
           <w:p>
             <w:pPr>
               <w:numPr>
+                <w:ilvl w:val="0"/>
                 <w:numId w:val="0"/>
               </w:numPr>
               <w:rPr>
@@ -3662,6 +3815,7 @@
           <w:p>
             <w:pPr>
               <w:numPr>
+                <w:ilvl w:val="0"/>
                 <w:numId w:val="0"/>
               </w:numPr>
               <w:rPr>
@@ -3686,6 +3840,7 @@
           <w:p>
             <w:pPr>
               <w:numPr>
+                <w:ilvl w:val="0"/>
                 <w:numId w:val="0"/>
               </w:numPr>
               <w:rPr>
@@ -3710,6 +3865,7 @@
           <w:p>
             <w:pPr>
               <w:numPr>
+                <w:ilvl w:val="0"/>
                 <w:numId w:val="0"/>
               </w:numPr>
               <w:rPr>
@@ -3734,6 +3890,7 @@
           <w:p>
             <w:pPr>
               <w:numPr>
+                <w:ilvl w:val="0"/>
                 <w:numId w:val="0"/>
               </w:numPr>
               <w:rPr>
@@ -3758,6 +3915,7 @@
           <w:p>
             <w:pPr>
               <w:numPr>
+                <w:ilvl w:val="0"/>
                 <w:numId w:val="0"/>
               </w:numPr>
               <w:rPr>
@@ -3782,6 +3940,7 @@
           <w:p>
             <w:pPr>
               <w:numPr>
+                <w:ilvl w:val="0"/>
                 <w:numId w:val="0"/>
               </w:numPr>
               <w:rPr>
@@ -3806,6 +3965,7 @@
           <w:p>
             <w:pPr>
               <w:numPr>
+                <w:ilvl w:val="0"/>
                 <w:numId w:val="0"/>
               </w:numPr>
               <w:rPr>
@@ -3830,6 +3990,7 @@
           <w:p>
             <w:pPr>
               <w:numPr>
+                <w:ilvl w:val="0"/>
                 <w:numId w:val="0"/>
               </w:numPr>
               <w:rPr>
@@ -3854,6 +4015,7 @@
           <w:p>
             <w:pPr>
               <w:numPr>
+                <w:ilvl w:val="0"/>
                 <w:numId w:val="0"/>
               </w:numPr>
               <w:rPr>
@@ -3878,6 +4040,7 @@
           <w:p>
             <w:pPr>
               <w:numPr>
+                <w:ilvl w:val="0"/>
                 <w:numId w:val="0"/>
               </w:numPr>
               <w:rPr>
@@ -3902,6 +4065,7 @@
           <w:p>
             <w:pPr>
               <w:numPr>
+                <w:ilvl w:val="0"/>
                 <w:numId w:val="0"/>
               </w:numPr>
               <w:rPr>
@@ -3926,6 +4090,7 @@
           <w:p>
             <w:pPr>
               <w:numPr>
+                <w:ilvl w:val="0"/>
                 <w:numId w:val="0"/>
               </w:numPr>
               <w:rPr>
@@ -3950,6 +4115,7 @@
           <w:p>
             <w:pPr>
               <w:numPr>
+                <w:ilvl w:val="0"/>
                 <w:numId w:val="0"/>
               </w:numPr>
               <w:rPr>
@@ -3974,6 +4140,7 @@
           <w:p>
             <w:pPr>
               <w:numPr>
+                <w:ilvl w:val="0"/>
                 <w:numId w:val="0"/>
               </w:numPr>
               <w:rPr>
@@ -3998,6 +4165,7 @@
           <w:p>
             <w:pPr>
               <w:numPr>
+                <w:ilvl w:val="0"/>
                 <w:numId w:val="0"/>
               </w:numPr>
               <w:rPr>
@@ -4022,6 +4190,7 @@
           <w:p>
             <w:pPr>
               <w:numPr>
+                <w:ilvl w:val="0"/>
                 <w:numId w:val="0"/>
               </w:numPr>
               <w:rPr>
@@ -4046,6 +4215,7 @@
           <w:p>
             <w:pPr>
               <w:numPr>
+                <w:ilvl w:val="0"/>
                 <w:numId w:val="0"/>
               </w:numPr>
               <w:rPr>
@@ -4070,6 +4240,7 @@
           <w:p>
             <w:pPr>
               <w:numPr>
+                <w:ilvl w:val="0"/>
                 <w:numId w:val="0"/>
               </w:numPr>
               <w:rPr>
@@ -4094,6 +4265,7 @@
           <w:p>
             <w:pPr>
               <w:numPr>
+                <w:ilvl w:val="0"/>
                 <w:numId w:val="0"/>
               </w:numPr>
               <w:rPr>
@@ -4118,6 +4290,7 @@
           <w:p>
             <w:pPr>
               <w:numPr>
+                <w:ilvl w:val="0"/>
                 <w:numId w:val="0"/>
               </w:numPr>
               <w:rPr>
@@ -4142,6 +4315,7 @@
           <w:p>
             <w:pPr>
               <w:numPr>
+                <w:ilvl w:val="0"/>
                 <w:numId w:val="0"/>
               </w:numPr>
               <w:rPr>
@@ -4166,6 +4340,7 @@
           <w:p>
             <w:pPr>
               <w:numPr>
+                <w:ilvl w:val="0"/>
                 <w:numId w:val="0"/>
               </w:numPr>
               <w:rPr>
@@ -4190,6 +4365,7 @@
           <w:p>
             <w:pPr>
               <w:numPr>
+                <w:ilvl w:val="0"/>
                 <w:numId w:val="0"/>
               </w:numPr>
               <w:rPr>
@@ -4214,6 +4390,7 @@
           <w:p>
             <w:pPr>
               <w:numPr>
+                <w:ilvl w:val="0"/>
                 <w:numId w:val="0"/>
               </w:numPr>
               <w:rPr>
@@ -4238,6 +4415,7 @@
           <w:p>
             <w:pPr>
               <w:numPr>
+                <w:ilvl w:val="0"/>
                 <w:numId w:val="0"/>
               </w:numPr>
               <w:rPr>
@@ -4273,7 +4451,9 @@
           </w:tblBorders>
           <w:tblLayout w:type="fixed"/>
           <w:tblCellMar>
+            <w:top w:w="0" w:type="dxa"/>
             <w:left w:w="108" w:type="dxa"/>
+            <w:bottom w:w="0" w:type="dxa"/>
             <w:right w:w="108" w:type="dxa"/>
           </w:tblCellMar>
         </w:tblPrEx>
@@ -4284,6 +4464,7 @@
           <w:p>
             <w:pPr>
               <w:numPr>
+                <w:ilvl w:val="0"/>
                 <w:numId w:val="0"/>
               </w:numPr>
               <w:rPr>
@@ -4408,6 +4589,7 @@
           <w:p>
             <w:pPr>
               <w:numPr>
+                <w:ilvl w:val="0"/>
                 <w:numId w:val="0"/>
               </w:numPr>
               <w:rPr>
@@ -4445,6 +4627,7 @@
     <w:p>
       <w:pPr>
         <w:numPr>
+          <w:ilvl w:val="0"/>
           <w:numId w:val="0"/>
         </w:numPr>
         <w:ind w:left="420" w:leftChars="0"/>
@@ -4495,7 +4678,9 @@
         </w:tblBorders>
         <w:tblLayout w:type="fixed"/>
         <w:tblCellMar>
+          <w:top w:w="0" w:type="dxa"/>
           <w:left w:w="108" w:type="dxa"/>
+          <w:bottom w:w="0" w:type="dxa"/>
           <w:right w:w="108" w:type="dxa"/>
         </w:tblCellMar>
       </w:tblPr>
@@ -4515,7 +4700,9 @@
           </w:tblBorders>
           <w:tblLayout w:type="fixed"/>
           <w:tblCellMar>
+            <w:top w:w="0" w:type="dxa"/>
             <w:left w:w="108" w:type="dxa"/>
+            <w:bottom w:w="0" w:type="dxa"/>
             <w:right w:w="108" w:type="dxa"/>
           </w:tblCellMar>
         </w:tblPrEx>
@@ -4526,6 +4713,7 @@
           <w:p>
             <w:pPr>
               <w:numPr>
+                <w:ilvl w:val="0"/>
                 <w:numId w:val="0"/>
               </w:numPr>
               <w:rPr>
@@ -4555,6 +4743,7 @@
           <w:p>
             <w:pPr>
               <w:numPr>
+                <w:ilvl w:val="0"/>
                 <w:numId w:val="0"/>
               </w:numPr>
               <w:rPr>
@@ -4590,7 +4779,9 @@
           </w:tblBorders>
           <w:tblLayout w:type="fixed"/>
           <w:tblCellMar>
+            <w:top w:w="0" w:type="dxa"/>
             <w:left w:w="108" w:type="dxa"/>
+            <w:bottom w:w="0" w:type="dxa"/>
             <w:right w:w="108" w:type="dxa"/>
           </w:tblCellMar>
         </w:tblPrEx>
@@ -4601,6 +4792,7 @@
           <w:p>
             <w:pPr>
               <w:numPr>
+                <w:ilvl w:val="0"/>
                 <w:numId w:val="0"/>
               </w:numPr>
               <w:rPr>
@@ -4630,6 +4822,7 @@
           <w:p>
             <w:pPr>
               <w:numPr>
+                <w:ilvl w:val="0"/>
                 <w:numId w:val="0"/>
               </w:numPr>
               <w:rPr>
@@ -4665,7 +4858,9 @@
           </w:tblBorders>
           <w:tblLayout w:type="fixed"/>
           <w:tblCellMar>
+            <w:top w:w="0" w:type="dxa"/>
             <w:left w:w="108" w:type="dxa"/>
+            <w:bottom w:w="0" w:type="dxa"/>
             <w:right w:w="108" w:type="dxa"/>
           </w:tblCellMar>
         </w:tblPrEx>
@@ -4676,6 +4871,7 @@
           <w:p>
             <w:pPr>
               <w:numPr>
+                <w:ilvl w:val="0"/>
                 <w:numId w:val="0"/>
               </w:numPr>
               <w:rPr>
@@ -4705,6 +4901,7 @@
           <w:p>
             <w:pPr>
               <w:numPr>
+                <w:ilvl w:val="0"/>
                 <w:numId w:val="0"/>
               </w:numPr>
               <w:rPr>
@@ -4729,6 +4926,7 @@
           <w:p>
             <w:pPr>
               <w:numPr>
+                <w:ilvl w:val="0"/>
                 <w:numId w:val="0"/>
               </w:numPr>
               <w:rPr>
@@ -4763,6 +4961,7 @@
           <w:p>
             <w:pPr>
               <w:numPr>
+                <w:ilvl w:val="0"/>
                 <w:numId w:val="0"/>
               </w:numPr>
               <w:rPr>
@@ -4797,6 +4996,7 @@
           <w:p>
             <w:pPr>
               <w:numPr>
+                <w:ilvl w:val="0"/>
                 <w:numId w:val="0"/>
               </w:numPr>
               <w:rPr>
@@ -4832,7 +5032,9 @@
           </w:tblBorders>
           <w:tblLayout w:type="fixed"/>
           <w:tblCellMar>
+            <w:top w:w="0" w:type="dxa"/>
             <w:left w:w="108" w:type="dxa"/>
+            <w:bottom w:w="0" w:type="dxa"/>
             <w:right w:w="108" w:type="dxa"/>
           </w:tblCellMar>
         </w:tblPrEx>
@@ -4843,6 +5045,7 @@
           <w:p>
             <w:pPr>
               <w:numPr>
+                <w:ilvl w:val="0"/>
                 <w:numId w:val="0"/>
               </w:numPr>
               <w:rPr>
@@ -4872,6 +5075,7 @@
           <w:p>
             <w:pPr>
               <w:numPr>
+                <w:ilvl w:val="0"/>
                 <w:numId w:val="0"/>
               </w:numPr>
               <w:rPr>
@@ -4896,6 +5100,7 @@
           <w:p>
             <w:pPr>
               <w:numPr>
+                <w:ilvl w:val="0"/>
                 <w:numId w:val="0"/>
               </w:numPr>
               <w:rPr>
@@ -4931,7 +5136,9 @@
           </w:tblBorders>
           <w:tblLayout w:type="fixed"/>
           <w:tblCellMar>
+            <w:top w:w="0" w:type="dxa"/>
             <w:left w:w="108" w:type="dxa"/>
+            <w:bottom w:w="0" w:type="dxa"/>
             <w:right w:w="108" w:type="dxa"/>
           </w:tblCellMar>
         </w:tblPrEx>
@@ -4942,6 +5149,7 @@
           <w:p>
             <w:pPr>
               <w:numPr>
+                <w:ilvl w:val="0"/>
                 <w:numId w:val="0"/>
               </w:numPr>
               <w:rPr>
@@ -4971,6 +5179,7 @@
           <w:p>
             <w:pPr>
               <w:numPr>
+                <w:ilvl w:val="0"/>
                 <w:numId w:val="0"/>
               </w:numPr>
               <w:rPr>
@@ -4995,6 +5204,7 @@
           <w:p>
             <w:pPr>
               <w:numPr>
+                <w:ilvl w:val="0"/>
                 <w:numId w:val="0"/>
               </w:numPr>
               <w:rPr>
@@ -5019,6 +5229,7 @@
           <w:p>
             <w:pPr>
               <w:numPr>
+                <w:ilvl w:val="0"/>
                 <w:numId w:val="0"/>
               </w:numPr>
               <w:rPr>
@@ -5043,6 +5254,7 @@
           <w:p>
             <w:pPr>
               <w:numPr>
+                <w:ilvl w:val="0"/>
                 <w:numId w:val="0"/>
               </w:numPr>
               <w:rPr>
@@ -5067,6 +5279,7 @@
           <w:p>
             <w:pPr>
               <w:numPr>
+                <w:ilvl w:val="0"/>
                 <w:numId w:val="0"/>
               </w:numPr>
               <w:rPr>
@@ -5102,7 +5315,9 @@
           </w:tblBorders>
           <w:tblLayout w:type="fixed"/>
           <w:tblCellMar>
+            <w:top w:w="0" w:type="dxa"/>
             <w:left w:w="108" w:type="dxa"/>
+            <w:bottom w:w="0" w:type="dxa"/>
             <w:right w:w="108" w:type="dxa"/>
           </w:tblCellMar>
         </w:tblPrEx>
@@ -5113,6 +5328,7 @@
           <w:p>
             <w:pPr>
               <w:numPr>
+                <w:ilvl w:val="0"/>
                 <w:numId w:val="0"/>
               </w:numPr>
               <w:rPr>
@@ -5212,6 +5428,7 @@
           <w:p>
             <w:pPr>
               <w:numPr>
+                <w:ilvl w:val="0"/>
                 <w:numId w:val="0"/>
               </w:numPr>
               <w:rPr>
@@ -5229,6 +5446,7 @@
     <w:p>
       <w:pPr>
         <w:numPr>
+          <w:ilvl w:val="0"/>
           <w:numId w:val="0"/>
         </w:numPr>
         <w:ind w:left="420" w:leftChars="0"/>
@@ -5268,6 +5486,7 @@
       <w:pPr>
         <w:widowControl w:val="0"/>
         <w:numPr>
+          <w:ilvl w:val="0"/>
           <w:numId w:val="0"/>
         </w:numPr>
         <w:jc w:val="both"/>
@@ -5294,7 +5513,9 @@
         </w:tblBorders>
         <w:tblLayout w:type="fixed"/>
         <w:tblCellMar>
+          <w:top w:w="0" w:type="dxa"/>
           <w:left w:w="108" w:type="dxa"/>
+          <w:bottom w:w="0" w:type="dxa"/>
           <w:right w:w="108" w:type="dxa"/>
         </w:tblCellMar>
       </w:tblPr>
@@ -5314,7 +5535,9 @@
           </w:tblBorders>
           <w:tblLayout w:type="fixed"/>
           <w:tblCellMar>
+            <w:top w:w="0" w:type="dxa"/>
             <w:left w:w="108" w:type="dxa"/>
+            <w:bottom w:w="0" w:type="dxa"/>
             <w:right w:w="108" w:type="dxa"/>
           </w:tblCellMar>
         </w:tblPrEx>
@@ -5326,6 +5549,7 @@
             <w:pPr>
               <w:widowControl w:val="0"/>
               <w:numPr>
+                <w:ilvl w:val="0"/>
                 <w:numId w:val="0"/>
               </w:numPr>
               <w:jc w:val="both"/>
@@ -5357,6 +5581,7 @@
             <w:pPr>
               <w:widowControl w:val="0"/>
               <w:numPr>
+                <w:ilvl w:val="0"/>
                 <w:numId w:val="0"/>
               </w:numPr>
               <w:jc w:val="both"/>
@@ -5403,7 +5628,9 @@
           </w:tblBorders>
           <w:tblLayout w:type="fixed"/>
           <w:tblCellMar>
+            <w:top w:w="0" w:type="dxa"/>
             <w:left w:w="108" w:type="dxa"/>
+            <w:bottom w:w="0" w:type="dxa"/>
             <w:right w:w="108" w:type="dxa"/>
           </w:tblCellMar>
         </w:tblPrEx>
@@ -5415,6 +5642,7 @@
             <w:pPr>
               <w:widowControl w:val="0"/>
               <w:numPr>
+                <w:ilvl w:val="0"/>
                 <w:numId w:val="0"/>
               </w:numPr>
               <w:jc w:val="both"/>
@@ -5446,6 +5674,7 @@
             <w:pPr>
               <w:widowControl w:val="0"/>
               <w:numPr>
+                <w:ilvl w:val="0"/>
                 <w:numId w:val="0"/>
               </w:numPr>
               <w:jc w:val="both"/>
@@ -5482,7 +5711,9 @@
           </w:tblBorders>
           <w:tblLayout w:type="fixed"/>
           <w:tblCellMar>
+            <w:top w:w="0" w:type="dxa"/>
             <w:left w:w="108" w:type="dxa"/>
+            <w:bottom w:w="0" w:type="dxa"/>
             <w:right w:w="108" w:type="dxa"/>
           </w:tblCellMar>
         </w:tblPrEx>
@@ -5494,6 +5725,7 @@
             <w:pPr>
               <w:widowControl w:val="0"/>
               <w:numPr>
+                <w:ilvl w:val="0"/>
                 <w:numId w:val="0"/>
               </w:numPr>
               <w:jc w:val="both"/>
@@ -5525,6 +5757,7 @@
             <w:pPr>
               <w:widowControl w:val="0"/>
               <w:numPr>
+                <w:ilvl w:val="0"/>
                 <w:numId w:val="0"/>
               </w:numPr>
               <w:jc w:val="both"/>
@@ -5551,6 +5784,7 @@
             <w:pPr>
               <w:widowControl w:val="0"/>
               <w:numPr>
+                <w:ilvl w:val="0"/>
                 <w:numId w:val="0"/>
               </w:numPr>
               <w:jc w:val="both"/>
@@ -5587,6 +5821,7 @@
             <w:pPr>
               <w:widowControl w:val="0"/>
               <w:numPr>
+                <w:ilvl w:val="0"/>
                 <w:numId w:val="0"/>
               </w:numPr>
               <w:jc w:val="both"/>
@@ -5623,6 +5858,7 @@
             <w:pPr>
               <w:widowControl w:val="0"/>
               <w:numPr>
+                <w:ilvl w:val="0"/>
                 <w:numId w:val="0"/>
               </w:numPr>
               <w:jc w:val="both"/>
@@ -5659,6 +5895,7 @@
             <w:pPr>
               <w:widowControl w:val="0"/>
               <w:numPr>
+                <w:ilvl w:val="0"/>
                 <w:numId w:val="0"/>
               </w:numPr>
               <w:jc w:val="both"/>
@@ -5695,6 +5932,7 @@
             <w:pPr>
               <w:widowControl w:val="0"/>
               <w:numPr>
+                <w:ilvl w:val="0"/>
                 <w:numId w:val="0"/>
               </w:numPr>
               <w:jc w:val="both"/>
@@ -5721,6 +5959,7 @@
             <w:pPr>
               <w:widowControl w:val="0"/>
               <w:numPr>
+                <w:ilvl w:val="0"/>
                 <w:numId w:val="0"/>
               </w:numPr>
               <w:jc w:val="both"/>
@@ -5757,7 +5996,9 @@
           </w:tblBorders>
           <w:tblLayout w:type="fixed"/>
           <w:tblCellMar>
+            <w:top w:w="0" w:type="dxa"/>
             <w:left w:w="108" w:type="dxa"/>
+            <w:bottom w:w="0" w:type="dxa"/>
             <w:right w:w="108" w:type="dxa"/>
           </w:tblCellMar>
         </w:tblPrEx>
@@ -5769,6 +6010,7 @@
             <w:pPr>
               <w:widowControl w:val="0"/>
               <w:numPr>
+                <w:ilvl w:val="0"/>
                 <w:numId w:val="0"/>
               </w:numPr>
               <w:jc w:val="both"/>
@@ -5800,6 +6042,7 @@
             <w:pPr>
               <w:widowControl w:val="0"/>
               <w:numPr>
+                <w:ilvl w:val="0"/>
                 <w:numId w:val="0"/>
               </w:numPr>
               <w:jc w:val="both"/>
@@ -5826,7 +6069,9 @@
           </w:tblBorders>
           <w:tblLayout w:type="fixed"/>
           <w:tblCellMar>
+            <w:top w:w="0" w:type="dxa"/>
             <w:left w:w="108" w:type="dxa"/>
+            <w:bottom w:w="0" w:type="dxa"/>
             <w:right w:w="108" w:type="dxa"/>
           </w:tblCellMar>
         </w:tblPrEx>
@@ -5838,6 +6083,7 @@
             <w:pPr>
               <w:widowControl w:val="0"/>
               <w:numPr>
+                <w:ilvl w:val="0"/>
                 <w:numId w:val="0"/>
               </w:numPr>
               <w:jc w:val="both"/>
@@ -5869,6 +6115,7 @@
             <w:pPr>
               <w:widowControl w:val="0"/>
               <w:numPr>
+                <w:ilvl w:val="0"/>
                 <w:numId w:val="0"/>
               </w:numPr>
               <w:jc w:val="both"/>
@@ -5895,6 +6142,7 @@
             <w:pPr>
               <w:widowControl w:val="0"/>
               <w:numPr>
+                <w:ilvl w:val="0"/>
                 <w:numId w:val="0"/>
               </w:numPr>
               <w:jc w:val="both"/>
@@ -5921,6 +6169,7 @@
             <w:pPr>
               <w:widowControl w:val="0"/>
               <w:numPr>
+                <w:ilvl w:val="0"/>
                 <w:numId w:val="0"/>
               </w:numPr>
               <w:jc w:val="both"/>
@@ -5947,6 +6196,7 @@
             <w:pPr>
               <w:widowControl w:val="0"/>
               <w:numPr>
+                <w:ilvl w:val="0"/>
                 <w:numId w:val="0"/>
               </w:numPr>
               <w:jc w:val="both"/>
@@ -5973,6 +6223,7 @@
             <w:pPr>
               <w:widowControl w:val="0"/>
               <w:numPr>
+                <w:ilvl w:val="0"/>
                 <w:numId w:val="0"/>
               </w:numPr>
               <w:jc w:val="both"/>
@@ -5999,6 +6250,7 @@
             <w:pPr>
               <w:widowControl w:val="0"/>
               <w:numPr>
+                <w:ilvl w:val="0"/>
                 <w:numId w:val="0"/>
               </w:numPr>
               <w:jc w:val="both"/>
@@ -6025,6 +6277,7 @@
             <w:pPr>
               <w:widowControl w:val="0"/>
               <w:numPr>
+                <w:ilvl w:val="0"/>
                 <w:numId w:val="0"/>
               </w:numPr>
               <w:jc w:val="both"/>
@@ -6051,6 +6304,7 @@
             <w:pPr>
               <w:widowControl w:val="0"/>
               <w:numPr>
+                <w:ilvl w:val="0"/>
                 <w:numId w:val="0"/>
               </w:numPr>
               <w:jc w:val="both"/>
@@ -6087,7 +6341,9 @@
           </w:tblBorders>
           <w:tblLayout w:type="fixed"/>
           <w:tblCellMar>
+            <w:top w:w="0" w:type="dxa"/>
             <w:left w:w="108" w:type="dxa"/>
+            <w:bottom w:w="0" w:type="dxa"/>
             <w:right w:w="108" w:type="dxa"/>
           </w:tblCellMar>
         </w:tblPrEx>
@@ -6099,6 +6355,7 @@
             <w:pPr>
               <w:widowControl w:val="0"/>
               <w:numPr>
+                <w:ilvl w:val="0"/>
                 <w:numId w:val="0"/>
               </w:numPr>
               <w:jc w:val="both"/>
@@ -6130,6 +6387,7 @@
             <w:pPr>
               <w:widowControl w:val="0"/>
               <w:numPr>
+                <w:ilvl w:val="0"/>
                 <w:numId w:val="0"/>
               </w:numPr>
               <w:jc w:val="both"/>
@@ -6149,6 +6407,7 @@
       <w:pPr>
         <w:widowControl w:val="0"/>
         <w:numPr>
+          <w:ilvl w:val="0"/>
           <w:numId w:val="0"/>
         </w:numPr>
         <w:jc w:val="both"/>
@@ -6199,7 +6458,9 @@
         </w:tblBorders>
         <w:tblLayout w:type="fixed"/>
         <w:tblCellMar>
+          <w:top w:w="0" w:type="dxa"/>
           <w:left w:w="108" w:type="dxa"/>
+          <w:bottom w:w="0" w:type="dxa"/>
           <w:right w:w="108" w:type="dxa"/>
         </w:tblCellMar>
       </w:tblPr>
@@ -6219,7 +6480,9 @@
           </w:tblBorders>
           <w:tblLayout w:type="fixed"/>
           <w:tblCellMar>
+            <w:top w:w="0" w:type="dxa"/>
             <w:left w:w="108" w:type="dxa"/>
+            <w:bottom w:w="0" w:type="dxa"/>
             <w:right w:w="108" w:type="dxa"/>
           </w:tblCellMar>
         </w:tblPrEx>
@@ -6231,6 +6494,7 @@
             <w:pPr>
               <w:widowControl w:val="0"/>
               <w:numPr>
+                <w:ilvl w:val="0"/>
                 <w:numId w:val="0"/>
               </w:numPr>
               <w:jc w:val="both"/>
@@ -6262,6 +6526,7 @@
             <w:pPr>
               <w:widowControl w:val="0"/>
               <w:numPr>
+                <w:ilvl w:val="0"/>
                 <w:numId w:val="0"/>
               </w:numPr>
               <w:jc w:val="both"/>
@@ -6308,7 +6573,9 @@
           </w:tblBorders>
           <w:tblLayout w:type="fixed"/>
           <w:tblCellMar>
+            <w:top w:w="0" w:type="dxa"/>
             <w:left w:w="108" w:type="dxa"/>
+            <w:bottom w:w="0" w:type="dxa"/>
             <w:right w:w="108" w:type="dxa"/>
           </w:tblCellMar>
         </w:tblPrEx>
@@ -6320,6 +6587,7 @@
             <w:pPr>
               <w:widowControl w:val="0"/>
               <w:numPr>
+                <w:ilvl w:val="0"/>
                 <w:numId w:val="0"/>
               </w:numPr>
               <w:jc w:val="both"/>
@@ -6351,6 +6619,7 @@
             <w:pPr>
               <w:widowControl w:val="0"/>
               <w:numPr>
+                <w:ilvl w:val="0"/>
                 <w:numId w:val="0"/>
               </w:numPr>
               <w:jc w:val="both"/>
@@ -6387,7 +6656,9 @@
           </w:tblBorders>
           <w:tblLayout w:type="fixed"/>
           <w:tblCellMar>
+            <w:top w:w="0" w:type="dxa"/>
             <w:left w:w="108" w:type="dxa"/>
+            <w:bottom w:w="0" w:type="dxa"/>
             <w:right w:w="108" w:type="dxa"/>
           </w:tblCellMar>
         </w:tblPrEx>
@@ -6399,6 +6670,7 @@
             <w:pPr>
               <w:widowControl w:val="0"/>
               <w:numPr>
+                <w:ilvl w:val="0"/>
                 <w:numId w:val="0"/>
               </w:numPr>
               <w:jc w:val="both"/>
@@ -6430,6 +6702,7 @@
             <w:pPr>
               <w:widowControl w:val="0"/>
               <w:numPr>
+                <w:ilvl w:val="0"/>
                 <w:numId w:val="0"/>
               </w:numPr>
               <w:jc w:val="both"/>
@@ -6456,6 +6729,7 @@
             <w:pPr>
               <w:widowControl w:val="0"/>
               <w:numPr>
+                <w:ilvl w:val="0"/>
                 <w:numId w:val="0"/>
               </w:numPr>
               <w:jc w:val="both"/>
@@ -6482,6 +6756,7 @@
             <w:pPr>
               <w:widowControl w:val="0"/>
               <w:numPr>
+                <w:ilvl w:val="0"/>
                 <w:numId w:val="0"/>
               </w:numPr>
               <w:jc w:val="both"/>
@@ -6508,6 +6783,7 @@
             <w:pPr>
               <w:widowControl w:val="0"/>
               <w:numPr>
+                <w:ilvl w:val="0"/>
                 <w:numId w:val="0"/>
               </w:numPr>
               <w:jc w:val="both"/>
@@ -6544,6 +6820,7 @@
             <w:pPr>
               <w:widowControl w:val="0"/>
               <w:numPr>
+                <w:ilvl w:val="0"/>
                 <w:numId w:val="0"/>
               </w:numPr>
               <w:jc w:val="both"/>
@@ -6590,6 +6867,7 @@
             <w:pPr>
               <w:widowControl w:val="0"/>
               <w:numPr>
+                <w:ilvl w:val="0"/>
                 <w:numId w:val="0"/>
               </w:numPr>
               <w:jc w:val="both"/>
@@ -6626,6 +6904,7 @@
             <w:pPr>
               <w:widowControl w:val="0"/>
               <w:numPr>
+                <w:ilvl w:val="0"/>
                 <w:numId w:val="0"/>
               </w:numPr>
               <w:jc w:val="both"/>
@@ -6642,6 +6921,7 @@
             <w:pPr>
               <w:widowControl w:val="0"/>
               <w:numPr>
+                <w:ilvl w:val="0"/>
                 <w:numId w:val="0"/>
               </w:numPr>
               <w:jc w:val="both"/>
@@ -6678,7 +6958,9 @@
           </w:tblBorders>
           <w:tblLayout w:type="fixed"/>
           <w:tblCellMar>
+            <w:top w:w="0" w:type="dxa"/>
             <w:left w:w="108" w:type="dxa"/>
+            <w:bottom w:w="0" w:type="dxa"/>
             <w:right w:w="108" w:type="dxa"/>
           </w:tblCellMar>
         </w:tblPrEx>
@@ -6690,6 +6972,7 @@
             <w:pPr>
               <w:widowControl w:val="0"/>
               <w:numPr>
+                <w:ilvl w:val="0"/>
                 <w:numId w:val="0"/>
               </w:numPr>
               <w:jc w:val="both"/>
@@ -6721,6 +7004,7 @@
             <w:pPr>
               <w:widowControl w:val="0"/>
               <w:numPr>
+                <w:ilvl w:val="0"/>
                 <w:numId w:val="0"/>
               </w:numPr>
               <w:jc w:val="both"/>
@@ -6747,7 +7031,9 @@
           </w:tblBorders>
           <w:tblLayout w:type="fixed"/>
           <w:tblCellMar>
+            <w:top w:w="0" w:type="dxa"/>
             <w:left w:w="108" w:type="dxa"/>
+            <w:bottom w:w="0" w:type="dxa"/>
             <w:right w:w="108" w:type="dxa"/>
           </w:tblCellMar>
         </w:tblPrEx>
@@ -6759,6 +7045,7 @@
             <w:pPr>
               <w:widowControl w:val="0"/>
               <w:numPr>
+                <w:ilvl w:val="0"/>
                 <w:numId w:val="0"/>
               </w:numPr>
               <w:jc w:val="both"/>
@@ -6790,6 +7077,7 @@
             <w:pPr>
               <w:widowControl w:val="0"/>
               <w:numPr>
+                <w:ilvl w:val="0"/>
                 <w:numId w:val="0"/>
               </w:numPr>
               <w:jc w:val="both"/>
@@ -6816,6 +7104,7 @@
             <w:pPr>
               <w:widowControl w:val="0"/>
               <w:numPr>
+                <w:ilvl w:val="0"/>
                 <w:numId w:val="0"/>
               </w:numPr>
               <w:jc w:val="both"/>
@@ -6842,6 +7131,7 @@
             <w:pPr>
               <w:widowControl w:val="0"/>
               <w:numPr>
+                <w:ilvl w:val="0"/>
                 <w:numId w:val="0"/>
               </w:numPr>
               <w:jc w:val="both"/>
@@ -6868,6 +7158,7 @@
             <w:pPr>
               <w:widowControl w:val="0"/>
               <w:numPr>
+                <w:ilvl w:val="0"/>
                 <w:numId w:val="0"/>
               </w:numPr>
               <w:jc w:val="both"/>
@@ -6904,6 +7195,7 @@
             <w:pPr>
               <w:widowControl w:val="0"/>
               <w:numPr>
+                <w:ilvl w:val="0"/>
                 <w:numId w:val="0"/>
               </w:numPr>
               <w:jc w:val="both"/>
@@ -6950,6 +7242,7 @@
             <w:pPr>
               <w:widowControl w:val="0"/>
               <w:numPr>
+                <w:ilvl w:val="0"/>
                 <w:numId w:val="0"/>
               </w:numPr>
               <w:jc w:val="both"/>
@@ -6986,6 +7279,7 @@
             <w:pPr>
               <w:widowControl w:val="0"/>
               <w:numPr>
+                <w:ilvl w:val="0"/>
                 <w:numId w:val="0"/>
               </w:numPr>
               <w:jc w:val="both"/>
@@ -7002,6 +7296,7 @@
             <w:pPr>
               <w:widowControl w:val="0"/>
               <w:numPr>
+                <w:ilvl w:val="0"/>
                 <w:numId w:val="0"/>
               </w:numPr>
               <w:jc w:val="both"/>
@@ -7038,7 +7333,9 @@
           </w:tblBorders>
           <w:tblLayout w:type="fixed"/>
           <w:tblCellMar>
+            <w:top w:w="0" w:type="dxa"/>
             <w:left w:w="108" w:type="dxa"/>
+            <w:bottom w:w="0" w:type="dxa"/>
             <w:right w:w="108" w:type="dxa"/>
           </w:tblCellMar>
         </w:tblPrEx>
@@ -7050,6 +7347,7 @@
             <w:pPr>
               <w:widowControl w:val="0"/>
               <w:numPr>
+                <w:ilvl w:val="0"/>
                 <w:numId w:val="0"/>
               </w:numPr>
               <w:jc w:val="both"/>
@@ -7081,6 +7379,7 @@
             <w:pPr>
               <w:widowControl w:val="0"/>
               <w:numPr>
+                <w:ilvl w:val="0"/>
                 <w:numId w:val="0"/>
               </w:numPr>
               <w:jc w:val="both"/>
@@ -7100,6 +7399,7 @@
       <w:pPr>
         <w:widowControl w:val="0"/>
         <w:numPr>
+          <w:ilvl w:val="0"/>
           <w:numId w:val="0"/>
         </w:numPr>
         <w:jc w:val="both"/>
@@ -7150,7 +7450,9 @@
         </w:tblBorders>
         <w:tblLayout w:type="fixed"/>
         <w:tblCellMar>
+          <w:top w:w="0" w:type="dxa"/>
           <w:left w:w="108" w:type="dxa"/>
+          <w:bottom w:w="0" w:type="dxa"/>
           <w:right w:w="108" w:type="dxa"/>
         </w:tblCellMar>
       </w:tblPr>
@@ -7169,6 +7471,12 @@
             <w:insideV w:val="single" w:color="auto" w:sz="4" w:space="0"/>
           </w:tblBorders>
           <w:tblLayout w:type="fixed"/>
+          <w:tblCellMar>
+            <w:top w:w="0" w:type="dxa"/>
+            <w:left w:w="108" w:type="dxa"/>
+            <w:bottom w:w="0" w:type="dxa"/>
+            <w:right w:w="108" w:type="dxa"/>
+          </w:tblCellMar>
         </w:tblPrEx>
         <w:tc>
           <w:tcPr>
@@ -7177,6 +7485,7 @@
           <w:p>
             <w:pPr>
               <w:numPr>
+                <w:ilvl w:val="0"/>
                 <w:numId w:val="0"/>
               </w:numPr>
               <w:rPr>
@@ -7206,6 +7515,7 @@
           <w:p>
             <w:pPr>
               <w:numPr>
+                <w:ilvl w:val="0"/>
                 <w:numId w:val="0"/>
               </w:numPr>
               <w:rPr>
@@ -7261,7 +7571,9 @@
           </w:tblBorders>
           <w:tblLayout w:type="fixed"/>
           <w:tblCellMar>
+            <w:top w:w="0" w:type="dxa"/>
             <w:left w:w="108" w:type="dxa"/>
+            <w:bottom w:w="0" w:type="dxa"/>
             <w:right w:w="108" w:type="dxa"/>
           </w:tblCellMar>
         </w:tblPrEx>
@@ -7272,6 +7584,7 @@
           <w:p>
             <w:pPr>
               <w:numPr>
+                <w:ilvl w:val="0"/>
                 <w:numId w:val="0"/>
               </w:numPr>
               <w:rPr>
@@ -7301,6 +7614,7 @@
           <w:p>
             <w:pPr>
               <w:numPr>
+                <w:ilvl w:val="0"/>
                 <w:numId w:val="0"/>
               </w:numPr>
               <w:rPr>
@@ -7336,7 +7650,9 @@
           </w:tblBorders>
           <w:tblLayout w:type="fixed"/>
           <w:tblCellMar>
+            <w:top w:w="0" w:type="dxa"/>
             <w:left w:w="108" w:type="dxa"/>
+            <w:bottom w:w="0" w:type="dxa"/>
             <w:right w:w="108" w:type="dxa"/>
           </w:tblCellMar>
         </w:tblPrEx>
@@ -7347,6 +7663,7 @@
           <w:p>
             <w:pPr>
               <w:numPr>
+                <w:ilvl w:val="0"/>
                 <w:numId w:val="0"/>
               </w:numPr>
               <w:rPr>
@@ -7376,6 +7693,7 @@
           <w:p>
             <w:pPr>
               <w:numPr>
+                <w:ilvl w:val="0"/>
                 <w:numId w:val="0"/>
               </w:numPr>
               <w:rPr>
@@ -7401,7 +7719,9 @@
           </w:tblBorders>
           <w:tblLayout w:type="fixed"/>
           <w:tblCellMar>
+            <w:top w:w="0" w:type="dxa"/>
             <w:left w:w="108" w:type="dxa"/>
+            <w:bottom w:w="0" w:type="dxa"/>
             <w:right w:w="108" w:type="dxa"/>
           </w:tblCellMar>
         </w:tblPrEx>
@@ -7412,6 +7732,7 @@
           <w:p>
             <w:pPr>
               <w:numPr>
+                <w:ilvl w:val="0"/>
                 <w:numId w:val="0"/>
               </w:numPr>
               <w:rPr>
@@ -7431,6 +7752,7 @@
           <w:p>
             <w:pPr>
               <w:numPr>
+                <w:ilvl w:val="0"/>
                 <w:numId w:val="0"/>
               </w:numPr>
               <w:rPr>
@@ -7456,7 +7778,9 @@
           </w:tblBorders>
           <w:tblLayout w:type="fixed"/>
           <w:tblCellMar>
+            <w:top w:w="0" w:type="dxa"/>
             <w:left w:w="108" w:type="dxa"/>
+            <w:bottom w:w="0" w:type="dxa"/>
             <w:right w:w="108" w:type="dxa"/>
           </w:tblCellMar>
         </w:tblPrEx>
@@ -7467,6 +7791,7 @@
           <w:p>
             <w:pPr>
               <w:numPr>
+                <w:ilvl w:val="0"/>
                 <w:numId w:val="0"/>
               </w:numPr>
               <w:rPr>
@@ -7486,6 +7811,7 @@
           <w:p>
             <w:pPr>
               <w:numPr>
+                <w:ilvl w:val="0"/>
                 <w:numId w:val="0"/>
               </w:numPr>
               <w:rPr>
@@ -7511,7 +7837,9 @@
           </w:tblBorders>
           <w:tblLayout w:type="fixed"/>
           <w:tblCellMar>
+            <w:top w:w="0" w:type="dxa"/>
             <w:left w:w="108" w:type="dxa"/>
+            <w:bottom w:w="0" w:type="dxa"/>
             <w:right w:w="108" w:type="dxa"/>
           </w:tblCellMar>
         </w:tblPrEx>
@@ -7522,6 +7850,7 @@
           <w:p>
             <w:pPr>
               <w:numPr>
+                <w:ilvl w:val="0"/>
                 <w:numId w:val="0"/>
               </w:numPr>
               <w:rPr>
@@ -7541,6 +7870,7 @@
           <w:p>
             <w:pPr>
               <w:numPr>
+                <w:ilvl w:val="0"/>
                 <w:numId w:val="0"/>
               </w:numPr>
               <w:rPr>
@@ -7558,6 +7888,7 @@
     <w:p>
       <w:pPr>
         <w:numPr>
+          <w:ilvl w:val="0"/>
           <w:numId w:val="0"/>
         </w:numPr>
         <w:ind w:left="420" w:leftChars="0"/>
@@ -7640,12 +7971,3457 @@
         </w:rPr>
         <w:t>搜索广告创意</w:t>
       </w:r>
-      <w:bookmarkStart w:id="0" w:name="_GoBack"/>
-      <w:bookmarkEnd w:id="0"/>
+    </w:p>
+    <w:tbl>
+      <w:tblPr>
+        <w:tblStyle w:val="5"/>
+        <w:tblW w:w="8522" w:type="dxa"/>
+        <w:tblInd w:w="0" w:type="dxa"/>
+        <w:tblBorders>
+          <w:top w:val="single" w:color="auto" w:sz="4" w:space="0"/>
+          <w:left w:val="single" w:color="auto" w:sz="4" w:space="0"/>
+          <w:bottom w:val="single" w:color="auto" w:sz="4" w:space="0"/>
+          <w:right w:val="single" w:color="auto" w:sz="4" w:space="0"/>
+          <w:insideH w:val="single" w:color="auto" w:sz="4" w:space="0"/>
+          <w:insideV w:val="single" w:color="auto" w:sz="4" w:space="0"/>
+        </w:tblBorders>
+        <w:tblLayout w:type="fixed"/>
+        <w:tblCellMar>
+          <w:left w:w="108" w:type="dxa"/>
+          <w:right w:w="108" w:type="dxa"/>
+        </w:tblCellMar>
+      </w:tblPr>
+      <w:tblGrid>
+        <w:gridCol w:w="2133"/>
+        <w:gridCol w:w="6389"/>
+      </w:tblGrid>
+      <w:tr>
+        <w:tblPrEx>
+          <w:tblBorders>
+            <w:top w:val="single" w:color="auto" w:sz="4" w:space="0"/>
+            <w:left w:val="single" w:color="auto" w:sz="4" w:space="0"/>
+            <w:bottom w:val="single" w:color="auto" w:sz="4" w:space="0"/>
+            <w:right w:val="single" w:color="auto" w:sz="4" w:space="0"/>
+            <w:insideH w:val="single" w:color="auto" w:sz="4" w:space="0"/>
+            <w:insideV w:val="single" w:color="auto" w:sz="4" w:space="0"/>
+          </w:tblBorders>
+          <w:tblLayout w:type="fixed"/>
+          <w:tblCellMar>
+            <w:left w:w="108" w:type="dxa"/>
+            <w:right w:w="108" w:type="dxa"/>
+          </w:tblCellMar>
+        </w:tblPrEx>
+        <w:tc>
+          <w:tcPr>
+            <w:tcW w:w="2133" w:type="dxa"/>
+          </w:tcPr>
+          <w:p>
+            <w:pPr>
+              <w:numPr>
+                <w:numId w:val="0"/>
+              </w:numPr>
+              <w:rPr>
+                <w:rFonts w:hint="default"/>
+                <w:sz w:val="32"/>
+                <w:szCs w:val="32"/>
+                <w:vertAlign w:val="baseline"/>
+                <w:lang w:val="en-US" w:eastAsia="zh-CN"/>
+              </w:rPr>
+            </w:pPr>
+            <w:r>
+              <w:rPr>
+                <w:rFonts w:hint="eastAsia"/>
+                <w:sz w:val="32"/>
+                <w:szCs w:val="32"/>
+                <w:vertAlign w:val="baseline"/>
+                <w:lang w:val="en-US" w:eastAsia="zh-CN"/>
+              </w:rPr>
+              <w:t>接口地址URL</w:t>
+            </w:r>
+          </w:p>
+        </w:tc>
+        <w:tc>
+          <w:tcPr>
+            <w:tcW w:w="6389" w:type="dxa"/>
+          </w:tcPr>
+          <w:p>
+            <w:pPr>
+              <w:numPr>
+                <w:numId w:val="0"/>
+              </w:numPr>
+              <w:rPr>
+                <w:rFonts w:hint="default"/>
+                <w:sz w:val="32"/>
+                <w:szCs w:val="32"/>
+                <w:vertAlign w:val="baseline"/>
+                <w:lang w:val="en-US" w:eastAsia="zh-CN"/>
+              </w:rPr>
+            </w:pPr>
+            <w:r>
+              <w:rPr>
+                <w:rFonts w:hint="default"/>
+                <w:sz w:val="32"/>
+                <w:szCs w:val="32"/>
+                <w:vertAlign w:val="baseline"/>
+                <w:lang w:val="en-US" w:eastAsia="zh-CN"/>
+              </w:rPr>
+              <w:t>http://127.0.0.1:8084/ad-search/search/plan</w:t>
+            </w:r>
+          </w:p>
+        </w:tc>
+      </w:tr>
+      <w:tr>
+        <w:tblPrEx>
+          <w:tblBorders>
+            <w:top w:val="single" w:color="auto" w:sz="4" w:space="0"/>
+            <w:left w:val="single" w:color="auto" w:sz="4" w:space="0"/>
+            <w:bottom w:val="single" w:color="auto" w:sz="4" w:space="0"/>
+            <w:right w:val="single" w:color="auto" w:sz="4" w:space="0"/>
+            <w:insideH w:val="single" w:color="auto" w:sz="4" w:space="0"/>
+            <w:insideV w:val="single" w:color="auto" w:sz="4" w:space="0"/>
+          </w:tblBorders>
+          <w:tblLayout w:type="fixed"/>
+          <w:tblCellMar>
+            <w:left w:w="108" w:type="dxa"/>
+            <w:right w:w="108" w:type="dxa"/>
+          </w:tblCellMar>
+        </w:tblPrEx>
+        <w:tc>
+          <w:tcPr>
+            <w:tcW w:w="2133" w:type="dxa"/>
+          </w:tcPr>
+          <w:p>
+            <w:pPr>
+              <w:numPr>
+                <w:numId w:val="0"/>
+              </w:numPr>
+              <w:rPr>
+                <w:rFonts w:hint="default"/>
+                <w:sz w:val="32"/>
+                <w:szCs w:val="32"/>
+                <w:vertAlign w:val="baseline"/>
+                <w:lang w:val="en-US" w:eastAsia="zh-CN"/>
+              </w:rPr>
+            </w:pPr>
+            <w:r>
+              <w:rPr>
+                <w:rFonts w:hint="eastAsia"/>
+                <w:sz w:val="32"/>
+                <w:szCs w:val="32"/>
+                <w:vertAlign w:val="baseline"/>
+                <w:lang w:val="en-US" w:eastAsia="zh-CN"/>
+              </w:rPr>
+              <w:t>请求方式</w:t>
+            </w:r>
+          </w:p>
+        </w:tc>
+        <w:tc>
+          <w:tcPr>
+            <w:tcW w:w="6389" w:type="dxa"/>
+          </w:tcPr>
+          <w:p>
+            <w:pPr>
+              <w:numPr>
+                <w:numId w:val="0"/>
+              </w:numPr>
+              <w:rPr>
+                <w:rFonts w:hint="default"/>
+                <w:sz w:val="32"/>
+                <w:szCs w:val="32"/>
+                <w:vertAlign w:val="baseline"/>
+                <w:lang w:val="en-US" w:eastAsia="zh-CN"/>
+              </w:rPr>
+            </w:pPr>
+            <w:r>
+              <w:rPr>
+                <w:rFonts w:hint="eastAsia"/>
+                <w:sz w:val="32"/>
+                <w:szCs w:val="32"/>
+                <w:vertAlign w:val="baseline"/>
+                <w:lang w:val="en-US" w:eastAsia="zh-CN"/>
+              </w:rPr>
+              <w:t>POST</w:t>
+            </w:r>
+          </w:p>
+        </w:tc>
+      </w:tr>
+      <w:tr>
+        <w:tblPrEx>
+          <w:tblBorders>
+            <w:top w:val="single" w:color="auto" w:sz="4" w:space="0"/>
+            <w:left w:val="single" w:color="auto" w:sz="4" w:space="0"/>
+            <w:bottom w:val="single" w:color="auto" w:sz="4" w:space="0"/>
+            <w:right w:val="single" w:color="auto" w:sz="4" w:space="0"/>
+            <w:insideH w:val="single" w:color="auto" w:sz="4" w:space="0"/>
+            <w:insideV w:val="single" w:color="auto" w:sz="4" w:space="0"/>
+          </w:tblBorders>
+          <w:tblLayout w:type="fixed"/>
+          <w:tblCellMar>
+            <w:left w:w="108" w:type="dxa"/>
+            <w:right w:w="108" w:type="dxa"/>
+          </w:tblCellMar>
+        </w:tblPrEx>
+        <w:tc>
+          <w:tcPr>
+            <w:tcW w:w="2133" w:type="dxa"/>
+          </w:tcPr>
+          <w:p>
+            <w:pPr>
+              <w:numPr>
+                <w:numId w:val="0"/>
+              </w:numPr>
+              <w:rPr>
+                <w:rFonts w:hint="default"/>
+                <w:sz w:val="32"/>
+                <w:szCs w:val="32"/>
+                <w:vertAlign w:val="baseline"/>
+                <w:lang w:val="en-US" w:eastAsia="zh-CN"/>
+              </w:rPr>
+            </w:pPr>
+            <w:r>
+              <w:rPr>
+                <w:rFonts w:hint="eastAsia"/>
+                <w:sz w:val="32"/>
+                <w:szCs w:val="32"/>
+                <w:vertAlign w:val="baseline"/>
+                <w:lang w:val="en-US" w:eastAsia="zh-CN"/>
+              </w:rPr>
+              <w:t>请求参数说明</w:t>
+            </w:r>
+          </w:p>
+        </w:tc>
+        <w:tc>
+          <w:tcPr>
+            <w:tcW w:w="6389" w:type="dxa"/>
+          </w:tcPr>
+          <w:p>
+            <w:pPr>
+              <w:numPr>
+                <w:numId w:val="0"/>
+              </w:numPr>
+              <w:rPr>
+                <w:rFonts w:hint="default"/>
+                <w:sz w:val="32"/>
+                <w:szCs w:val="32"/>
+                <w:vertAlign w:val="baseline"/>
+                <w:lang w:val="en-US" w:eastAsia="zh-CN"/>
+              </w:rPr>
+            </w:pPr>
+            <w:r>
+              <w:rPr>
+                <w:rFonts w:hint="default"/>
+                <w:sz w:val="32"/>
+                <w:szCs w:val="32"/>
+                <w:vertAlign w:val="baseline"/>
+                <w:lang w:val="en-US" w:eastAsia="zh-CN"/>
+              </w:rPr>
+              <w:t>{</w:t>
+            </w:r>
+          </w:p>
+          <w:p>
+            <w:pPr>
+              <w:numPr>
+                <w:numId w:val="0"/>
+              </w:numPr>
+              <w:rPr>
+                <w:rFonts w:hint="default"/>
+                <w:sz w:val="32"/>
+                <w:szCs w:val="32"/>
+                <w:vertAlign w:val="baseline"/>
+                <w:lang w:val="en-US" w:eastAsia="zh-CN"/>
+              </w:rPr>
+            </w:pPr>
+            <w:r>
+              <w:rPr>
+                <w:rFonts w:hint="default"/>
+                <w:sz w:val="32"/>
+                <w:szCs w:val="32"/>
+                <w:vertAlign w:val="baseline"/>
+                <w:lang w:val="en-US" w:eastAsia="zh-CN"/>
+              </w:rPr>
+              <w:tab/>
+            </w:r>
+            <w:r>
+              <w:rPr>
+                <w:rFonts w:hint="default"/>
+                <w:sz w:val="32"/>
+                <w:szCs w:val="32"/>
+                <w:vertAlign w:val="baseline"/>
+                <w:lang w:val="en-US" w:eastAsia="zh-CN"/>
+              </w:rPr>
+              <w:t>"featureInfo": {</w:t>
+            </w:r>
+          </w:p>
+          <w:p>
+            <w:pPr>
+              <w:numPr>
+                <w:numId w:val="0"/>
+              </w:numPr>
+              <w:rPr>
+                <w:rFonts w:hint="default"/>
+                <w:sz w:val="32"/>
+                <w:szCs w:val="32"/>
+                <w:vertAlign w:val="baseline"/>
+                <w:lang w:val="en-US" w:eastAsia="zh-CN"/>
+              </w:rPr>
+            </w:pPr>
+            <w:r>
+              <w:rPr>
+                <w:rFonts w:hint="default"/>
+                <w:sz w:val="32"/>
+                <w:szCs w:val="32"/>
+                <w:vertAlign w:val="baseline"/>
+                <w:lang w:val="en-US" w:eastAsia="zh-CN"/>
+              </w:rPr>
+              <w:tab/>
+            </w:r>
+            <w:r>
+              <w:rPr>
+                <w:rFonts w:hint="default"/>
+                <w:sz w:val="32"/>
+                <w:szCs w:val="32"/>
+                <w:vertAlign w:val="baseline"/>
+                <w:lang w:val="en-US" w:eastAsia="zh-CN"/>
+              </w:rPr>
+              <w:tab/>
+            </w:r>
+            <w:r>
+              <w:rPr>
+                <w:rFonts w:hint="default"/>
+                <w:sz w:val="32"/>
+                <w:szCs w:val="32"/>
+                <w:vertAlign w:val="baseline"/>
+                <w:lang w:val="en-US" w:eastAsia="zh-CN"/>
+              </w:rPr>
+              <w:t>"districtFeature": {</w:t>
+            </w:r>
+          </w:p>
+          <w:p>
+            <w:pPr>
+              <w:numPr>
+                <w:numId w:val="0"/>
+              </w:numPr>
+              <w:rPr>
+                <w:rFonts w:hint="default"/>
+                <w:sz w:val="32"/>
+                <w:szCs w:val="32"/>
+                <w:vertAlign w:val="baseline"/>
+                <w:lang w:val="en-US" w:eastAsia="zh-CN"/>
+              </w:rPr>
+            </w:pPr>
+            <w:r>
+              <w:rPr>
+                <w:rFonts w:hint="default"/>
+                <w:sz w:val="32"/>
+                <w:szCs w:val="32"/>
+                <w:vertAlign w:val="baseline"/>
+                <w:lang w:val="en-US" w:eastAsia="zh-CN"/>
+              </w:rPr>
+              <w:tab/>
+            </w:r>
+            <w:r>
+              <w:rPr>
+                <w:rFonts w:hint="default"/>
+                <w:sz w:val="32"/>
+                <w:szCs w:val="32"/>
+                <w:vertAlign w:val="baseline"/>
+                <w:lang w:val="en-US" w:eastAsia="zh-CN"/>
+              </w:rPr>
+              <w:tab/>
+            </w:r>
+            <w:r>
+              <w:rPr>
+                <w:rFonts w:hint="default"/>
+                <w:sz w:val="32"/>
+                <w:szCs w:val="32"/>
+                <w:vertAlign w:val="baseline"/>
+                <w:lang w:val="en-US" w:eastAsia="zh-CN"/>
+              </w:rPr>
+              <w:tab/>
+            </w:r>
+            <w:r>
+              <w:rPr>
+                <w:rFonts w:hint="default"/>
+                <w:sz w:val="32"/>
+                <w:szCs w:val="32"/>
+                <w:vertAlign w:val="baseline"/>
+                <w:lang w:val="en-US" w:eastAsia="zh-CN"/>
+              </w:rPr>
+              <w:t>"proviceAndCities": [{</w:t>
+            </w:r>
+          </w:p>
+          <w:p>
+            <w:pPr>
+              <w:numPr>
+                <w:numId w:val="0"/>
+              </w:numPr>
+              <w:rPr>
+                <w:rFonts w:hint="default"/>
+                <w:sz w:val="32"/>
+                <w:szCs w:val="32"/>
+                <w:vertAlign w:val="baseline"/>
+                <w:lang w:val="en-US" w:eastAsia="zh-CN"/>
+              </w:rPr>
+            </w:pPr>
+            <w:r>
+              <w:rPr>
+                <w:rFonts w:hint="default"/>
+                <w:sz w:val="32"/>
+                <w:szCs w:val="32"/>
+                <w:vertAlign w:val="baseline"/>
+                <w:lang w:val="en-US" w:eastAsia="zh-CN"/>
+              </w:rPr>
+              <w:tab/>
+            </w:r>
+            <w:r>
+              <w:rPr>
+                <w:rFonts w:hint="default"/>
+                <w:sz w:val="32"/>
+                <w:szCs w:val="32"/>
+                <w:vertAlign w:val="baseline"/>
+                <w:lang w:val="en-US" w:eastAsia="zh-CN"/>
+              </w:rPr>
+              <w:tab/>
+            </w:r>
+            <w:r>
+              <w:rPr>
+                <w:rFonts w:hint="default"/>
+                <w:sz w:val="32"/>
+                <w:szCs w:val="32"/>
+                <w:vertAlign w:val="baseline"/>
+                <w:lang w:val="en-US" w:eastAsia="zh-CN"/>
+              </w:rPr>
+              <w:tab/>
+            </w:r>
+            <w:r>
+              <w:rPr>
+                <w:rFonts w:hint="default"/>
+                <w:sz w:val="32"/>
+                <w:szCs w:val="32"/>
+                <w:vertAlign w:val="baseline"/>
+                <w:lang w:val="en-US" w:eastAsia="zh-CN"/>
+              </w:rPr>
+              <w:tab/>
+            </w:r>
+            <w:r>
+              <w:rPr>
+                <w:rFonts w:hint="default"/>
+                <w:sz w:val="32"/>
+                <w:szCs w:val="32"/>
+                <w:vertAlign w:val="baseline"/>
+                <w:lang w:val="en-US" w:eastAsia="zh-CN"/>
+              </w:rPr>
+              <w:t>"city": "邯郸市",</w:t>
+            </w:r>
+          </w:p>
+          <w:p>
+            <w:pPr>
+              <w:numPr>
+                <w:numId w:val="0"/>
+              </w:numPr>
+              <w:rPr>
+                <w:rFonts w:hint="default"/>
+                <w:sz w:val="32"/>
+                <w:szCs w:val="32"/>
+                <w:vertAlign w:val="baseline"/>
+                <w:lang w:val="en-US" w:eastAsia="zh-CN"/>
+              </w:rPr>
+            </w:pPr>
+            <w:r>
+              <w:rPr>
+                <w:rFonts w:hint="default"/>
+                <w:sz w:val="32"/>
+                <w:szCs w:val="32"/>
+                <w:vertAlign w:val="baseline"/>
+                <w:lang w:val="en-US" w:eastAsia="zh-CN"/>
+              </w:rPr>
+              <w:tab/>
+            </w:r>
+            <w:r>
+              <w:rPr>
+                <w:rFonts w:hint="default"/>
+                <w:sz w:val="32"/>
+                <w:szCs w:val="32"/>
+                <w:vertAlign w:val="baseline"/>
+                <w:lang w:val="en-US" w:eastAsia="zh-CN"/>
+              </w:rPr>
+              <w:tab/>
+            </w:r>
+            <w:r>
+              <w:rPr>
+                <w:rFonts w:hint="default"/>
+                <w:sz w:val="32"/>
+                <w:szCs w:val="32"/>
+                <w:vertAlign w:val="baseline"/>
+                <w:lang w:val="en-US" w:eastAsia="zh-CN"/>
+              </w:rPr>
+              <w:tab/>
+            </w:r>
+            <w:r>
+              <w:rPr>
+                <w:rFonts w:hint="default"/>
+                <w:sz w:val="32"/>
+                <w:szCs w:val="32"/>
+                <w:vertAlign w:val="baseline"/>
+                <w:lang w:val="en-US" w:eastAsia="zh-CN"/>
+              </w:rPr>
+              <w:tab/>
+            </w:r>
+            <w:r>
+              <w:rPr>
+                <w:rFonts w:hint="default"/>
+                <w:sz w:val="32"/>
+                <w:szCs w:val="32"/>
+                <w:vertAlign w:val="baseline"/>
+                <w:lang w:val="en-US" w:eastAsia="zh-CN"/>
+              </w:rPr>
+              <w:t>"provice": "河北省"</w:t>
+            </w:r>
+          </w:p>
+          <w:p>
+            <w:pPr>
+              <w:numPr>
+                <w:numId w:val="0"/>
+              </w:numPr>
+              <w:rPr>
+                <w:rFonts w:hint="default"/>
+                <w:sz w:val="32"/>
+                <w:szCs w:val="32"/>
+                <w:vertAlign w:val="baseline"/>
+                <w:lang w:val="en-US" w:eastAsia="zh-CN"/>
+              </w:rPr>
+            </w:pPr>
+            <w:r>
+              <w:rPr>
+                <w:rFonts w:hint="default"/>
+                <w:sz w:val="32"/>
+                <w:szCs w:val="32"/>
+                <w:vertAlign w:val="baseline"/>
+                <w:lang w:val="en-US" w:eastAsia="zh-CN"/>
+              </w:rPr>
+              <w:tab/>
+            </w:r>
+            <w:r>
+              <w:rPr>
+                <w:rFonts w:hint="default"/>
+                <w:sz w:val="32"/>
+                <w:szCs w:val="32"/>
+                <w:vertAlign w:val="baseline"/>
+                <w:lang w:val="en-US" w:eastAsia="zh-CN"/>
+              </w:rPr>
+              <w:tab/>
+            </w:r>
+            <w:r>
+              <w:rPr>
+                <w:rFonts w:hint="default"/>
+                <w:sz w:val="32"/>
+                <w:szCs w:val="32"/>
+                <w:vertAlign w:val="baseline"/>
+                <w:lang w:val="en-US" w:eastAsia="zh-CN"/>
+              </w:rPr>
+              <w:tab/>
+            </w:r>
+            <w:r>
+              <w:rPr>
+                <w:rFonts w:hint="default"/>
+                <w:sz w:val="32"/>
+                <w:szCs w:val="32"/>
+                <w:vertAlign w:val="baseline"/>
+                <w:lang w:val="en-US" w:eastAsia="zh-CN"/>
+              </w:rPr>
+              <w:t>}]</w:t>
+            </w:r>
+          </w:p>
+          <w:p>
+            <w:pPr>
+              <w:numPr>
+                <w:numId w:val="0"/>
+              </w:numPr>
+              <w:rPr>
+                <w:rFonts w:hint="default"/>
+                <w:sz w:val="32"/>
+                <w:szCs w:val="32"/>
+                <w:vertAlign w:val="baseline"/>
+                <w:lang w:val="en-US" w:eastAsia="zh-CN"/>
+              </w:rPr>
+            </w:pPr>
+            <w:r>
+              <w:rPr>
+                <w:rFonts w:hint="default"/>
+                <w:sz w:val="32"/>
+                <w:szCs w:val="32"/>
+                <w:vertAlign w:val="baseline"/>
+                <w:lang w:val="en-US" w:eastAsia="zh-CN"/>
+              </w:rPr>
+              <w:tab/>
+            </w:r>
+            <w:r>
+              <w:rPr>
+                <w:rFonts w:hint="default"/>
+                <w:sz w:val="32"/>
+                <w:szCs w:val="32"/>
+                <w:vertAlign w:val="baseline"/>
+                <w:lang w:val="en-US" w:eastAsia="zh-CN"/>
+              </w:rPr>
+              <w:tab/>
+            </w:r>
+            <w:r>
+              <w:rPr>
+                <w:rFonts w:hint="default"/>
+                <w:sz w:val="32"/>
+                <w:szCs w:val="32"/>
+                <w:vertAlign w:val="baseline"/>
+                <w:lang w:val="en-US" w:eastAsia="zh-CN"/>
+              </w:rPr>
+              <w:t>},</w:t>
+            </w:r>
+          </w:p>
+          <w:p>
+            <w:pPr>
+              <w:numPr>
+                <w:numId w:val="0"/>
+              </w:numPr>
+              <w:rPr>
+                <w:rFonts w:hint="default"/>
+                <w:sz w:val="32"/>
+                <w:szCs w:val="32"/>
+                <w:vertAlign w:val="baseline"/>
+                <w:lang w:val="en-US" w:eastAsia="zh-CN"/>
+              </w:rPr>
+            </w:pPr>
+            <w:r>
+              <w:rPr>
+                <w:rFonts w:hint="default"/>
+                <w:sz w:val="32"/>
+                <w:szCs w:val="32"/>
+                <w:vertAlign w:val="baseline"/>
+                <w:lang w:val="en-US" w:eastAsia="zh-CN"/>
+              </w:rPr>
+              <w:tab/>
+            </w:r>
+            <w:r>
+              <w:rPr>
+                <w:rFonts w:hint="default"/>
+                <w:sz w:val="32"/>
+                <w:szCs w:val="32"/>
+                <w:vertAlign w:val="baseline"/>
+                <w:lang w:val="en-US" w:eastAsia="zh-CN"/>
+              </w:rPr>
+              <w:tab/>
+            </w:r>
+            <w:r>
+              <w:rPr>
+                <w:rFonts w:hint="default"/>
+                <w:sz w:val="32"/>
+                <w:szCs w:val="32"/>
+                <w:vertAlign w:val="baseline"/>
+                <w:lang w:val="en-US" w:eastAsia="zh-CN"/>
+              </w:rPr>
+              <w:t>"featureRelation": "OR",</w:t>
+            </w:r>
+          </w:p>
+          <w:p>
+            <w:pPr>
+              <w:numPr>
+                <w:numId w:val="0"/>
+              </w:numPr>
+              <w:rPr>
+                <w:rFonts w:hint="default"/>
+                <w:sz w:val="32"/>
+                <w:szCs w:val="32"/>
+                <w:vertAlign w:val="baseline"/>
+                <w:lang w:val="en-US" w:eastAsia="zh-CN"/>
+              </w:rPr>
+            </w:pPr>
+            <w:r>
+              <w:rPr>
+                <w:rFonts w:hint="default"/>
+                <w:sz w:val="32"/>
+                <w:szCs w:val="32"/>
+                <w:vertAlign w:val="baseline"/>
+                <w:lang w:val="en-US" w:eastAsia="zh-CN"/>
+              </w:rPr>
+              <w:tab/>
+            </w:r>
+            <w:r>
+              <w:rPr>
+                <w:rFonts w:hint="default"/>
+                <w:sz w:val="32"/>
+                <w:szCs w:val="32"/>
+                <w:vertAlign w:val="baseline"/>
+                <w:lang w:val="en-US" w:eastAsia="zh-CN"/>
+              </w:rPr>
+              <w:tab/>
+            </w:r>
+            <w:r>
+              <w:rPr>
+                <w:rFonts w:hint="default"/>
+                <w:sz w:val="32"/>
+                <w:szCs w:val="32"/>
+                <w:vertAlign w:val="baseline"/>
+                <w:lang w:val="en-US" w:eastAsia="zh-CN"/>
+              </w:rPr>
+              <w:t>"itFeature": {</w:t>
+            </w:r>
+          </w:p>
+          <w:p>
+            <w:pPr>
+              <w:numPr>
+                <w:numId w:val="0"/>
+              </w:numPr>
+              <w:rPr>
+                <w:rFonts w:hint="default"/>
+                <w:sz w:val="32"/>
+                <w:szCs w:val="32"/>
+                <w:vertAlign w:val="baseline"/>
+                <w:lang w:val="en-US" w:eastAsia="zh-CN"/>
+              </w:rPr>
+            </w:pPr>
+            <w:r>
+              <w:rPr>
+                <w:rFonts w:hint="default"/>
+                <w:sz w:val="32"/>
+                <w:szCs w:val="32"/>
+                <w:vertAlign w:val="baseline"/>
+                <w:lang w:val="en-US" w:eastAsia="zh-CN"/>
+              </w:rPr>
+              <w:tab/>
+            </w:r>
+            <w:r>
+              <w:rPr>
+                <w:rFonts w:hint="default"/>
+                <w:sz w:val="32"/>
+                <w:szCs w:val="32"/>
+                <w:vertAlign w:val="baseline"/>
+                <w:lang w:val="en-US" w:eastAsia="zh-CN"/>
+              </w:rPr>
+              <w:tab/>
+            </w:r>
+            <w:r>
+              <w:rPr>
+                <w:rFonts w:hint="default"/>
+                <w:sz w:val="32"/>
+                <w:szCs w:val="32"/>
+                <w:vertAlign w:val="baseline"/>
+                <w:lang w:val="en-US" w:eastAsia="zh-CN"/>
+              </w:rPr>
+              <w:tab/>
+            </w:r>
+            <w:r>
+              <w:rPr>
+                <w:rFonts w:hint="default"/>
+                <w:sz w:val="32"/>
+                <w:szCs w:val="32"/>
+                <w:vertAlign w:val="baseline"/>
+                <w:lang w:val="en-US" w:eastAsia="zh-CN"/>
+              </w:rPr>
+              <w:t>"its": ["台球"]</w:t>
+            </w:r>
+          </w:p>
+          <w:p>
+            <w:pPr>
+              <w:numPr>
+                <w:numId w:val="0"/>
+              </w:numPr>
+              <w:rPr>
+                <w:rFonts w:hint="default"/>
+                <w:sz w:val="32"/>
+                <w:szCs w:val="32"/>
+                <w:vertAlign w:val="baseline"/>
+                <w:lang w:val="en-US" w:eastAsia="zh-CN"/>
+              </w:rPr>
+            </w:pPr>
+            <w:r>
+              <w:rPr>
+                <w:rFonts w:hint="default"/>
+                <w:sz w:val="32"/>
+                <w:szCs w:val="32"/>
+                <w:vertAlign w:val="baseline"/>
+                <w:lang w:val="en-US" w:eastAsia="zh-CN"/>
+              </w:rPr>
+              <w:tab/>
+            </w:r>
+            <w:r>
+              <w:rPr>
+                <w:rFonts w:hint="default"/>
+                <w:sz w:val="32"/>
+                <w:szCs w:val="32"/>
+                <w:vertAlign w:val="baseline"/>
+                <w:lang w:val="en-US" w:eastAsia="zh-CN"/>
+              </w:rPr>
+              <w:tab/>
+            </w:r>
+            <w:r>
+              <w:rPr>
+                <w:rFonts w:hint="default"/>
+                <w:sz w:val="32"/>
+                <w:szCs w:val="32"/>
+                <w:vertAlign w:val="baseline"/>
+                <w:lang w:val="en-US" w:eastAsia="zh-CN"/>
+              </w:rPr>
+              <w:t>},</w:t>
+            </w:r>
+          </w:p>
+          <w:p>
+            <w:pPr>
+              <w:numPr>
+                <w:numId w:val="0"/>
+              </w:numPr>
+              <w:rPr>
+                <w:rFonts w:hint="default"/>
+                <w:sz w:val="32"/>
+                <w:szCs w:val="32"/>
+                <w:vertAlign w:val="baseline"/>
+                <w:lang w:val="en-US" w:eastAsia="zh-CN"/>
+              </w:rPr>
+            </w:pPr>
+            <w:r>
+              <w:rPr>
+                <w:rFonts w:hint="default"/>
+                <w:sz w:val="32"/>
+                <w:szCs w:val="32"/>
+                <w:vertAlign w:val="baseline"/>
+                <w:lang w:val="en-US" w:eastAsia="zh-CN"/>
+              </w:rPr>
+              <w:tab/>
+            </w:r>
+            <w:r>
+              <w:rPr>
+                <w:rFonts w:hint="default"/>
+                <w:sz w:val="32"/>
+                <w:szCs w:val="32"/>
+                <w:vertAlign w:val="baseline"/>
+                <w:lang w:val="en-US" w:eastAsia="zh-CN"/>
+              </w:rPr>
+              <w:tab/>
+            </w:r>
+            <w:r>
+              <w:rPr>
+                <w:rFonts w:hint="default"/>
+                <w:sz w:val="32"/>
+                <w:szCs w:val="32"/>
+                <w:vertAlign w:val="baseline"/>
+                <w:lang w:val="en-US" w:eastAsia="zh-CN"/>
+              </w:rPr>
+              <w:t>"keywordFeature": {</w:t>
+            </w:r>
+          </w:p>
+          <w:p>
+            <w:pPr>
+              <w:numPr>
+                <w:numId w:val="0"/>
+              </w:numPr>
+              <w:rPr>
+                <w:rFonts w:hint="default"/>
+                <w:sz w:val="32"/>
+                <w:szCs w:val="32"/>
+                <w:vertAlign w:val="baseline"/>
+                <w:lang w:val="en-US" w:eastAsia="zh-CN"/>
+              </w:rPr>
+            </w:pPr>
+            <w:r>
+              <w:rPr>
+                <w:rFonts w:hint="default"/>
+                <w:sz w:val="32"/>
+                <w:szCs w:val="32"/>
+                <w:vertAlign w:val="baseline"/>
+                <w:lang w:val="en-US" w:eastAsia="zh-CN"/>
+              </w:rPr>
+              <w:tab/>
+            </w:r>
+            <w:r>
+              <w:rPr>
+                <w:rFonts w:hint="default"/>
+                <w:sz w:val="32"/>
+                <w:szCs w:val="32"/>
+                <w:vertAlign w:val="baseline"/>
+                <w:lang w:val="en-US" w:eastAsia="zh-CN"/>
+              </w:rPr>
+              <w:tab/>
+            </w:r>
+            <w:r>
+              <w:rPr>
+                <w:rFonts w:hint="default"/>
+                <w:sz w:val="32"/>
+                <w:szCs w:val="32"/>
+                <w:vertAlign w:val="baseline"/>
+                <w:lang w:val="en-US" w:eastAsia="zh-CN"/>
+              </w:rPr>
+              <w:tab/>
+            </w:r>
+            <w:r>
+              <w:rPr>
+                <w:rFonts w:hint="default"/>
+                <w:sz w:val="32"/>
+                <w:szCs w:val="32"/>
+                <w:vertAlign w:val="baseline"/>
+                <w:lang w:val="en-US" w:eastAsia="zh-CN"/>
+              </w:rPr>
+              <w:t>"keywords": ["奥迪"]</w:t>
+            </w:r>
+          </w:p>
+          <w:p>
+            <w:pPr>
+              <w:numPr>
+                <w:numId w:val="0"/>
+              </w:numPr>
+              <w:rPr>
+                <w:rFonts w:hint="default"/>
+                <w:sz w:val="32"/>
+                <w:szCs w:val="32"/>
+                <w:vertAlign w:val="baseline"/>
+                <w:lang w:val="en-US" w:eastAsia="zh-CN"/>
+              </w:rPr>
+            </w:pPr>
+            <w:r>
+              <w:rPr>
+                <w:rFonts w:hint="default"/>
+                <w:sz w:val="32"/>
+                <w:szCs w:val="32"/>
+                <w:vertAlign w:val="baseline"/>
+                <w:lang w:val="en-US" w:eastAsia="zh-CN"/>
+              </w:rPr>
+              <w:tab/>
+            </w:r>
+            <w:r>
+              <w:rPr>
+                <w:rFonts w:hint="default"/>
+                <w:sz w:val="32"/>
+                <w:szCs w:val="32"/>
+                <w:vertAlign w:val="baseline"/>
+                <w:lang w:val="en-US" w:eastAsia="zh-CN"/>
+              </w:rPr>
+              <w:tab/>
+            </w:r>
+            <w:r>
+              <w:rPr>
+                <w:rFonts w:hint="default"/>
+                <w:sz w:val="32"/>
+                <w:szCs w:val="32"/>
+                <w:vertAlign w:val="baseline"/>
+                <w:lang w:val="en-US" w:eastAsia="zh-CN"/>
+              </w:rPr>
+              <w:t>}</w:t>
+            </w:r>
+          </w:p>
+          <w:p>
+            <w:pPr>
+              <w:numPr>
+                <w:numId w:val="0"/>
+              </w:numPr>
+              <w:rPr>
+                <w:rFonts w:hint="default"/>
+                <w:sz w:val="32"/>
+                <w:szCs w:val="32"/>
+                <w:vertAlign w:val="baseline"/>
+                <w:lang w:val="en-US" w:eastAsia="zh-CN"/>
+              </w:rPr>
+            </w:pPr>
+            <w:r>
+              <w:rPr>
+                <w:rFonts w:hint="default"/>
+                <w:sz w:val="32"/>
+                <w:szCs w:val="32"/>
+                <w:vertAlign w:val="baseline"/>
+                <w:lang w:val="en-US" w:eastAsia="zh-CN"/>
+              </w:rPr>
+              <w:tab/>
+            </w:r>
+            <w:r>
+              <w:rPr>
+                <w:rFonts w:hint="default"/>
+                <w:sz w:val="32"/>
+                <w:szCs w:val="32"/>
+                <w:vertAlign w:val="baseline"/>
+                <w:lang w:val="en-US" w:eastAsia="zh-CN"/>
+              </w:rPr>
+              <w:t>},</w:t>
+            </w:r>
+          </w:p>
+          <w:p>
+            <w:pPr>
+              <w:numPr>
+                <w:numId w:val="0"/>
+              </w:numPr>
+              <w:rPr>
+                <w:rFonts w:hint="default"/>
+                <w:sz w:val="32"/>
+                <w:szCs w:val="32"/>
+                <w:vertAlign w:val="baseline"/>
+                <w:lang w:val="en-US" w:eastAsia="zh-CN"/>
+              </w:rPr>
+            </w:pPr>
+            <w:r>
+              <w:rPr>
+                <w:rFonts w:hint="default"/>
+                <w:sz w:val="32"/>
+                <w:szCs w:val="32"/>
+                <w:vertAlign w:val="baseline"/>
+                <w:lang w:val="en-US" w:eastAsia="zh-CN"/>
+              </w:rPr>
+              <w:tab/>
+            </w:r>
+            <w:r>
+              <w:rPr>
+                <w:rFonts w:hint="default"/>
+                <w:sz w:val="32"/>
+                <w:szCs w:val="32"/>
+                <w:vertAlign w:val="baseline"/>
+                <w:lang w:val="en-US" w:eastAsia="zh-CN"/>
+              </w:rPr>
+              <w:t>"mediaId": "001",</w:t>
+            </w:r>
+          </w:p>
+          <w:p>
+            <w:pPr>
+              <w:numPr>
+                <w:numId w:val="0"/>
+              </w:numPr>
+              <w:rPr>
+                <w:rFonts w:hint="default"/>
+                <w:sz w:val="32"/>
+                <w:szCs w:val="32"/>
+                <w:vertAlign w:val="baseline"/>
+                <w:lang w:val="en-US" w:eastAsia="zh-CN"/>
+              </w:rPr>
+            </w:pPr>
+            <w:r>
+              <w:rPr>
+                <w:rFonts w:hint="default"/>
+                <w:sz w:val="32"/>
+                <w:szCs w:val="32"/>
+                <w:vertAlign w:val="baseline"/>
+                <w:lang w:val="en-US" w:eastAsia="zh-CN"/>
+              </w:rPr>
+              <w:tab/>
+            </w:r>
+            <w:r>
+              <w:rPr>
+                <w:rFonts w:hint="default"/>
+                <w:sz w:val="32"/>
+                <w:szCs w:val="32"/>
+                <w:vertAlign w:val="baseline"/>
+                <w:lang w:val="en-US" w:eastAsia="zh-CN"/>
+              </w:rPr>
+              <w:t>"requestInfo": {</w:t>
+            </w:r>
+          </w:p>
+          <w:p>
+            <w:pPr>
+              <w:numPr>
+                <w:numId w:val="0"/>
+              </w:numPr>
+              <w:rPr>
+                <w:rFonts w:hint="default"/>
+                <w:sz w:val="32"/>
+                <w:szCs w:val="32"/>
+                <w:vertAlign w:val="baseline"/>
+                <w:lang w:val="en-US" w:eastAsia="zh-CN"/>
+              </w:rPr>
+            </w:pPr>
+            <w:r>
+              <w:rPr>
+                <w:rFonts w:hint="default"/>
+                <w:sz w:val="32"/>
+                <w:szCs w:val="32"/>
+                <w:vertAlign w:val="baseline"/>
+                <w:lang w:val="en-US" w:eastAsia="zh-CN"/>
+              </w:rPr>
+              <w:tab/>
+            </w:r>
+            <w:r>
+              <w:rPr>
+                <w:rFonts w:hint="default"/>
+                <w:sz w:val="32"/>
+                <w:szCs w:val="32"/>
+                <w:vertAlign w:val="baseline"/>
+                <w:lang w:val="en-US" w:eastAsia="zh-CN"/>
+              </w:rPr>
+              <w:tab/>
+            </w:r>
+            <w:r>
+              <w:rPr>
+                <w:rFonts w:hint="default"/>
+                <w:sz w:val="32"/>
+                <w:szCs w:val="32"/>
+                <w:vertAlign w:val="baseline"/>
+                <w:lang w:val="en-US" w:eastAsia="zh-CN"/>
+              </w:rPr>
+              <w:t>"adSlots": [{</w:t>
+            </w:r>
+          </w:p>
+          <w:p>
+            <w:pPr>
+              <w:numPr>
+                <w:numId w:val="0"/>
+              </w:numPr>
+              <w:rPr>
+                <w:rFonts w:hint="default"/>
+                <w:sz w:val="32"/>
+                <w:szCs w:val="32"/>
+                <w:vertAlign w:val="baseline"/>
+                <w:lang w:val="en-US" w:eastAsia="zh-CN"/>
+              </w:rPr>
+            </w:pPr>
+            <w:r>
+              <w:rPr>
+                <w:rFonts w:hint="default"/>
+                <w:sz w:val="32"/>
+                <w:szCs w:val="32"/>
+                <w:vertAlign w:val="baseline"/>
+                <w:lang w:val="en-US" w:eastAsia="zh-CN"/>
+              </w:rPr>
+              <w:tab/>
+            </w:r>
+            <w:r>
+              <w:rPr>
+                <w:rFonts w:hint="default"/>
+                <w:sz w:val="32"/>
+                <w:szCs w:val="32"/>
+                <w:vertAlign w:val="baseline"/>
+                <w:lang w:val="en-US" w:eastAsia="zh-CN"/>
+              </w:rPr>
+              <w:tab/>
+            </w:r>
+            <w:r>
+              <w:rPr>
+                <w:rFonts w:hint="default"/>
+                <w:sz w:val="32"/>
+                <w:szCs w:val="32"/>
+                <w:vertAlign w:val="baseline"/>
+                <w:lang w:val="en-US" w:eastAsia="zh-CN"/>
+              </w:rPr>
+              <w:tab/>
+            </w:r>
+            <w:r>
+              <w:rPr>
+                <w:rFonts w:hint="default"/>
+                <w:sz w:val="32"/>
+                <w:szCs w:val="32"/>
+                <w:vertAlign w:val="baseline"/>
+                <w:lang w:val="en-US" w:eastAsia="zh-CN"/>
+              </w:rPr>
+              <w:t>"adSlotCode": "0012",</w:t>
+            </w:r>
+          </w:p>
+          <w:p>
+            <w:pPr>
+              <w:numPr>
+                <w:numId w:val="0"/>
+              </w:numPr>
+              <w:rPr>
+                <w:rFonts w:hint="default"/>
+                <w:sz w:val="32"/>
+                <w:szCs w:val="32"/>
+                <w:vertAlign w:val="baseline"/>
+                <w:lang w:val="en-US" w:eastAsia="zh-CN"/>
+              </w:rPr>
+            </w:pPr>
+            <w:r>
+              <w:rPr>
+                <w:rFonts w:hint="default"/>
+                <w:sz w:val="32"/>
+                <w:szCs w:val="32"/>
+                <w:vertAlign w:val="baseline"/>
+                <w:lang w:val="en-US" w:eastAsia="zh-CN"/>
+              </w:rPr>
+              <w:tab/>
+            </w:r>
+            <w:r>
+              <w:rPr>
+                <w:rFonts w:hint="default"/>
+                <w:sz w:val="32"/>
+                <w:szCs w:val="32"/>
+                <w:vertAlign w:val="baseline"/>
+                <w:lang w:val="en-US" w:eastAsia="zh-CN"/>
+              </w:rPr>
+              <w:tab/>
+            </w:r>
+            <w:r>
+              <w:rPr>
+                <w:rFonts w:hint="default"/>
+                <w:sz w:val="32"/>
+                <w:szCs w:val="32"/>
+                <w:vertAlign w:val="baseline"/>
+                <w:lang w:val="en-US" w:eastAsia="zh-CN"/>
+              </w:rPr>
+              <w:tab/>
+            </w:r>
+            <w:r>
+              <w:rPr>
+                <w:rFonts w:hint="default"/>
+                <w:sz w:val="32"/>
+                <w:szCs w:val="32"/>
+                <w:vertAlign w:val="baseline"/>
+                <w:lang w:val="en-US" w:eastAsia="zh-CN"/>
+              </w:rPr>
+              <w:t>"height": 720,</w:t>
+            </w:r>
+          </w:p>
+          <w:p>
+            <w:pPr>
+              <w:numPr>
+                <w:numId w:val="0"/>
+              </w:numPr>
+              <w:rPr>
+                <w:rFonts w:hint="default"/>
+                <w:sz w:val="32"/>
+                <w:szCs w:val="32"/>
+                <w:vertAlign w:val="baseline"/>
+                <w:lang w:val="en-US" w:eastAsia="zh-CN"/>
+              </w:rPr>
+            </w:pPr>
+            <w:r>
+              <w:rPr>
+                <w:rFonts w:hint="default"/>
+                <w:sz w:val="32"/>
+                <w:szCs w:val="32"/>
+                <w:vertAlign w:val="baseline"/>
+                <w:lang w:val="en-US" w:eastAsia="zh-CN"/>
+              </w:rPr>
+              <w:tab/>
+            </w:r>
+            <w:r>
+              <w:rPr>
+                <w:rFonts w:hint="default"/>
+                <w:sz w:val="32"/>
+                <w:szCs w:val="32"/>
+                <w:vertAlign w:val="baseline"/>
+                <w:lang w:val="en-US" w:eastAsia="zh-CN"/>
+              </w:rPr>
+              <w:tab/>
+            </w:r>
+            <w:r>
+              <w:rPr>
+                <w:rFonts w:hint="default"/>
+                <w:sz w:val="32"/>
+                <w:szCs w:val="32"/>
+                <w:vertAlign w:val="baseline"/>
+                <w:lang w:val="en-US" w:eastAsia="zh-CN"/>
+              </w:rPr>
+              <w:tab/>
+            </w:r>
+            <w:r>
+              <w:rPr>
+                <w:rFonts w:hint="default"/>
+                <w:sz w:val="32"/>
+                <w:szCs w:val="32"/>
+                <w:vertAlign w:val="baseline"/>
+                <w:lang w:val="en-US" w:eastAsia="zh-CN"/>
+              </w:rPr>
+              <w:t>"nimCpm": 200,</w:t>
+            </w:r>
+          </w:p>
+          <w:p>
+            <w:pPr>
+              <w:numPr>
+                <w:numId w:val="0"/>
+              </w:numPr>
+              <w:rPr>
+                <w:rFonts w:hint="default"/>
+                <w:sz w:val="32"/>
+                <w:szCs w:val="32"/>
+                <w:vertAlign w:val="baseline"/>
+                <w:lang w:val="en-US" w:eastAsia="zh-CN"/>
+              </w:rPr>
+            </w:pPr>
+            <w:r>
+              <w:rPr>
+                <w:rFonts w:hint="default"/>
+                <w:sz w:val="32"/>
+                <w:szCs w:val="32"/>
+                <w:vertAlign w:val="baseline"/>
+                <w:lang w:val="en-US" w:eastAsia="zh-CN"/>
+              </w:rPr>
+              <w:tab/>
+            </w:r>
+            <w:r>
+              <w:rPr>
+                <w:rFonts w:hint="default"/>
+                <w:sz w:val="32"/>
+                <w:szCs w:val="32"/>
+                <w:vertAlign w:val="baseline"/>
+                <w:lang w:val="en-US" w:eastAsia="zh-CN"/>
+              </w:rPr>
+              <w:tab/>
+            </w:r>
+            <w:r>
+              <w:rPr>
+                <w:rFonts w:hint="default"/>
+                <w:sz w:val="32"/>
+                <w:szCs w:val="32"/>
+                <w:vertAlign w:val="baseline"/>
+                <w:lang w:val="en-US" w:eastAsia="zh-CN"/>
+              </w:rPr>
+              <w:tab/>
+            </w:r>
+            <w:r>
+              <w:rPr>
+                <w:rFonts w:hint="default"/>
+                <w:sz w:val="32"/>
+                <w:szCs w:val="32"/>
+                <w:vertAlign w:val="baseline"/>
+                <w:lang w:val="en-US" w:eastAsia="zh-CN"/>
+              </w:rPr>
+              <w:t>"positionType": 2,</w:t>
+            </w:r>
+          </w:p>
+          <w:p>
+            <w:pPr>
+              <w:numPr>
+                <w:numId w:val="0"/>
+              </w:numPr>
+              <w:rPr>
+                <w:rFonts w:hint="default"/>
+                <w:sz w:val="32"/>
+                <w:szCs w:val="32"/>
+                <w:vertAlign w:val="baseline"/>
+                <w:lang w:val="en-US" w:eastAsia="zh-CN"/>
+              </w:rPr>
+            </w:pPr>
+            <w:r>
+              <w:rPr>
+                <w:rFonts w:hint="default"/>
+                <w:sz w:val="32"/>
+                <w:szCs w:val="32"/>
+                <w:vertAlign w:val="baseline"/>
+                <w:lang w:val="en-US" w:eastAsia="zh-CN"/>
+              </w:rPr>
+              <w:tab/>
+            </w:r>
+            <w:r>
+              <w:rPr>
+                <w:rFonts w:hint="default"/>
+                <w:sz w:val="32"/>
+                <w:szCs w:val="32"/>
+                <w:vertAlign w:val="baseline"/>
+                <w:lang w:val="en-US" w:eastAsia="zh-CN"/>
+              </w:rPr>
+              <w:tab/>
+            </w:r>
+            <w:r>
+              <w:rPr>
+                <w:rFonts w:hint="default"/>
+                <w:sz w:val="32"/>
+                <w:szCs w:val="32"/>
+                <w:vertAlign w:val="baseline"/>
+                <w:lang w:val="en-US" w:eastAsia="zh-CN"/>
+              </w:rPr>
+              <w:tab/>
+            </w:r>
+            <w:r>
+              <w:rPr>
+                <w:rFonts w:hint="default"/>
+                <w:sz w:val="32"/>
+                <w:szCs w:val="32"/>
+                <w:vertAlign w:val="baseline"/>
+                <w:lang w:val="en-US" w:eastAsia="zh-CN"/>
+              </w:rPr>
+              <w:t>"type": [2],</w:t>
+            </w:r>
+          </w:p>
+          <w:p>
+            <w:pPr>
+              <w:numPr>
+                <w:numId w:val="0"/>
+              </w:numPr>
+              <w:rPr>
+                <w:rFonts w:hint="default"/>
+                <w:sz w:val="32"/>
+                <w:szCs w:val="32"/>
+                <w:vertAlign w:val="baseline"/>
+                <w:lang w:val="en-US" w:eastAsia="zh-CN"/>
+              </w:rPr>
+            </w:pPr>
+            <w:r>
+              <w:rPr>
+                <w:rFonts w:hint="default"/>
+                <w:sz w:val="32"/>
+                <w:szCs w:val="32"/>
+                <w:vertAlign w:val="baseline"/>
+                <w:lang w:val="en-US" w:eastAsia="zh-CN"/>
+              </w:rPr>
+              <w:tab/>
+            </w:r>
+            <w:r>
+              <w:rPr>
+                <w:rFonts w:hint="default"/>
+                <w:sz w:val="32"/>
+                <w:szCs w:val="32"/>
+                <w:vertAlign w:val="baseline"/>
+                <w:lang w:val="en-US" w:eastAsia="zh-CN"/>
+              </w:rPr>
+              <w:tab/>
+            </w:r>
+            <w:r>
+              <w:rPr>
+                <w:rFonts w:hint="default"/>
+                <w:sz w:val="32"/>
+                <w:szCs w:val="32"/>
+                <w:vertAlign w:val="baseline"/>
+                <w:lang w:val="en-US" w:eastAsia="zh-CN"/>
+              </w:rPr>
+              <w:tab/>
+            </w:r>
+            <w:r>
+              <w:rPr>
+                <w:rFonts w:hint="default"/>
+                <w:sz w:val="32"/>
+                <w:szCs w:val="32"/>
+                <w:vertAlign w:val="baseline"/>
+                <w:lang w:val="en-US" w:eastAsia="zh-CN"/>
+              </w:rPr>
+              <w:t>"width": 1080</w:t>
+            </w:r>
+          </w:p>
+          <w:p>
+            <w:pPr>
+              <w:numPr>
+                <w:numId w:val="0"/>
+              </w:numPr>
+              <w:rPr>
+                <w:rFonts w:hint="default"/>
+                <w:sz w:val="32"/>
+                <w:szCs w:val="32"/>
+                <w:vertAlign w:val="baseline"/>
+                <w:lang w:val="en-US" w:eastAsia="zh-CN"/>
+              </w:rPr>
+            </w:pPr>
+            <w:r>
+              <w:rPr>
+                <w:rFonts w:hint="default"/>
+                <w:sz w:val="32"/>
+                <w:szCs w:val="32"/>
+                <w:vertAlign w:val="baseline"/>
+                <w:lang w:val="en-US" w:eastAsia="zh-CN"/>
+              </w:rPr>
+              <w:tab/>
+            </w:r>
+            <w:r>
+              <w:rPr>
+                <w:rFonts w:hint="default"/>
+                <w:sz w:val="32"/>
+                <w:szCs w:val="32"/>
+                <w:vertAlign w:val="baseline"/>
+                <w:lang w:val="en-US" w:eastAsia="zh-CN"/>
+              </w:rPr>
+              <w:tab/>
+            </w:r>
+            <w:r>
+              <w:rPr>
+                <w:rFonts w:hint="default"/>
+                <w:sz w:val="32"/>
+                <w:szCs w:val="32"/>
+                <w:vertAlign w:val="baseline"/>
+                <w:lang w:val="en-US" w:eastAsia="zh-CN"/>
+              </w:rPr>
+              <w:t>}],</w:t>
+            </w:r>
+          </w:p>
+          <w:p>
+            <w:pPr>
+              <w:numPr>
+                <w:numId w:val="0"/>
+              </w:numPr>
+              <w:rPr>
+                <w:rFonts w:hint="default"/>
+                <w:sz w:val="32"/>
+                <w:szCs w:val="32"/>
+                <w:vertAlign w:val="baseline"/>
+                <w:lang w:val="en-US" w:eastAsia="zh-CN"/>
+              </w:rPr>
+            </w:pPr>
+            <w:r>
+              <w:rPr>
+                <w:rFonts w:hint="default"/>
+                <w:sz w:val="32"/>
+                <w:szCs w:val="32"/>
+                <w:vertAlign w:val="baseline"/>
+                <w:lang w:val="en-US" w:eastAsia="zh-CN"/>
+              </w:rPr>
+              <w:tab/>
+            </w:r>
+            <w:r>
+              <w:rPr>
+                <w:rFonts w:hint="default"/>
+                <w:sz w:val="32"/>
+                <w:szCs w:val="32"/>
+                <w:vertAlign w:val="baseline"/>
+                <w:lang w:val="en-US" w:eastAsia="zh-CN"/>
+              </w:rPr>
+              <w:tab/>
+            </w:r>
+            <w:r>
+              <w:rPr>
+                <w:rFonts w:hint="default"/>
+                <w:sz w:val="32"/>
+                <w:szCs w:val="32"/>
+                <w:vertAlign w:val="baseline"/>
+                <w:lang w:val="en-US" w:eastAsia="zh-CN"/>
+              </w:rPr>
+              <w:t>"app": {</w:t>
+            </w:r>
+          </w:p>
+          <w:p>
+            <w:pPr>
+              <w:numPr>
+                <w:numId w:val="0"/>
+              </w:numPr>
+              <w:rPr>
+                <w:rFonts w:hint="default"/>
+                <w:sz w:val="32"/>
+                <w:szCs w:val="32"/>
+                <w:vertAlign w:val="baseline"/>
+                <w:lang w:val="en-US" w:eastAsia="zh-CN"/>
+              </w:rPr>
+            </w:pPr>
+            <w:r>
+              <w:rPr>
+                <w:rFonts w:hint="default"/>
+                <w:sz w:val="32"/>
+                <w:szCs w:val="32"/>
+                <w:vertAlign w:val="baseline"/>
+                <w:lang w:val="en-US" w:eastAsia="zh-CN"/>
+              </w:rPr>
+              <w:tab/>
+            </w:r>
+            <w:r>
+              <w:rPr>
+                <w:rFonts w:hint="default"/>
+                <w:sz w:val="32"/>
+                <w:szCs w:val="32"/>
+                <w:vertAlign w:val="baseline"/>
+                <w:lang w:val="en-US" w:eastAsia="zh-CN"/>
+              </w:rPr>
+              <w:tab/>
+            </w:r>
+            <w:r>
+              <w:rPr>
+                <w:rFonts w:hint="default"/>
+                <w:sz w:val="32"/>
+                <w:szCs w:val="32"/>
+                <w:vertAlign w:val="baseline"/>
+                <w:lang w:val="en-US" w:eastAsia="zh-CN"/>
+              </w:rPr>
+              <w:tab/>
+            </w:r>
+            <w:r>
+              <w:rPr>
+                <w:rFonts w:hint="default"/>
+                <w:sz w:val="32"/>
+                <w:szCs w:val="32"/>
+                <w:vertAlign w:val="baseline"/>
+                <w:lang w:val="en-US" w:eastAsia="zh-CN"/>
+              </w:rPr>
+              <w:t>"activityName": "indexActivity",</w:t>
+            </w:r>
+          </w:p>
+          <w:p>
+            <w:pPr>
+              <w:numPr>
+                <w:numId w:val="0"/>
+              </w:numPr>
+              <w:rPr>
+                <w:rFonts w:hint="default"/>
+                <w:sz w:val="32"/>
+                <w:szCs w:val="32"/>
+                <w:vertAlign w:val="baseline"/>
+                <w:lang w:val="en-US" w:eastAsia="zh-CN"/>
+              </w:rPr>
+            </w:pPr>
+            <w:r>
+              <w:rPr>
+                <w:rFonts w:hint="default"/>
+                <w:sz w:val="32"/>
+                <w:szCs w:val="32"/>
+                <w:vertAlign w:val="baseline"/>
+                <w:lang w:val="en-US" w:eastAsia="zh-CN"/>
+              </w:rPr>
+              <w:tab/>
+            </w:r>
+            <w:r>
+              <w:rPr>
+                <w:rFonts w:hint="default"/>
+                <w:sz w:val="32"/>
+                <w:szCs w:val="32"/>
+                <w:vertAlign w:val="baseline"/>
+                <w:lang w:val="en-US" w:eastAsia="zh-CN"/>
+              </w:rPr>
+              <w:tab/>
+            </w:r>
+            <w:r>
+              <w:rPr>
+                <w:rFonts w:hint="default"/>
+                <w:sz w:val="32"/>
+                <w:szCs w:val="32"/>
+                <w:vertAlign w:val="baseline"/>
+                <w:lang w:val="en-US" w:eastAsia="zh-CN"/>
+              </w:rPr>
+              <w:tab/>
+            </w:r>
+            <w:r>
+              <w:rPr>
+                <w:rFonts w:hint="default"/>
+                <w:sz w:val="32"/>
+                <w:szCs w:val="32"/>
+                <w:vertAlign w:val="baseline"/>
+                <w:lang w:val="en-US" w:eastAsia="zh-CN"/>
+              </w:rPr>
+              <w:t>"appCode": "a102",</w:t>
+            </w:r>
+          </w:p>
+          <w:p>
+            <w:pPr>
+              <w:numPr>
+                <w:numId w:val="0"/>
+              </w:numPr>
+              <w:rPr>
+                <w:rFonts w:hint="default"/>
+                <w:sz w:val="32"/>
+                <w:szCs w:val="32"/>
+                <w:vertAlign w:val="baseline"/>
+                <w:lang w:val="en-US" w:eastAsia="zh-CN"/>
+              </w:rPr>
+            </w:pPr>
+            <w:r>
+              <w:rPr>
+                <w:rFonts w:hint="default"/>
+                <w:sz w:val="32"/>
+                <w:szCs w:val="32"/>
+                <w:vertAlign w:val="baseline"/>
+                <w:lang w:val="en-US" w:eastAsia="zh-CN"/>
+              </w:rPr>
+              <w:tab/>
+            </w:r>
+            <w:r>
+              <w:rPr>
+                <w:rFonts w:hint="default"/>
+                <w:sz w:val="32"/>
+                <w:szCs w:val="32"/>
+                <w:vertAlign w:val="baseline"/>
+                <w:lang w:val="en-US" w:eastAsia="zh-CN"/>
+              </w:rPr>
+              <w:tab/>
+            </w:r>
+            <w:r>
+              <w:rPr>
+                <w:rFonts w:hint="default"/>
+                <w:sz w:val="32"/>
+                <w:szCs w:val="32"/>
+                <w:vertAlign w:val="baseline"/>
+                <w:lang w:val="en-US" w:eastAsia="zh-CN"/>
+              </w:rPr>
+              <w:tab/>
+            </w:r>
+            <w:r>
+              <w:rPr>
+                <w:rFonts w:hint="default"/>
+                <w:sz w:val="32"/>
+                <w:szCs w:val="32"/>
+                <w:vertAlign w:val="baseline"/>
+                <w:lang w:val="en-US" w:eastAsia="zh-CN"/>
+              </w:rPr>
+              <w:t>"appName": "抖音",</w:t>
+            </w:r>
+          </w:p>
+          <w:p>
+            <w:pPr>
+              <w:numPr>
+                <w:numId w:val="0"/>
+              </w:numPr>
+              <w:rPr>
+                <w:rFonts w:hint="default"/>
+                <w:sz w:val="32"/>
+                <w:szCs w:val="32"/>
+                <w:vertAlign w:val="baseline"/>
+                <w:lang w:val="en-US" w:eastAsia="zh-CN"/>
+              </w:rPr>
+            </w:pPr>
+            <w:r>
+              <w:rPr>
+                <w:rFonts w:hint="default"/>
+                <w:sz w:val="32"/>
+                <w:szCs w:val="32"/>
+                <w:vertAlign w:val="baseline"/>
+                <w:lang w:val="en-US" w:eastAsia="zh-CN"/>
+              </w:rPr>
+              <w:tab/>
+            </w:r>
+            <w:r>
+              <w:rPr>
+                <w:rFonts w:hint="default"/>
+                <w:sz w:val="32"/>
+                <w:szCs w:val="32"/>
+                <w:vertAlign w:val="baseline"/>
+                <w:lang w:val="en-US" w:eastAsia="zh-CN"/>
+              </w:rPr>
+              <w:tab/>
+            </w:r>
+            <w:r>
+              <w:rPr>
+                <w:rFonts w:hint="default"/>
+                <w:sz w:val="32"/>
+                <w:szCs w:val="32"/>
+                <w:vertAlign w:val="baseline"/>
+                <w:lang w:val="en-US" w:eastAsia="zh-CN"/>
+              </w:rPr>
+              <w:tab/>
+            </w:r>
+            <w:r>
+              <w:rPr>
+                <w:rFonts w:hint="default"/>
+                <w:sz w:val="32"/>
+                <w:szCs w:val="32"/>
+                <w:vertAlign w:val="baseline"/>
+                <w:lang w:val="en-US" w:eastAsia="zh-CN"/>
+              </w:rPr>
+              <w:t>"packageName": "com.douyin"</w:t>
+            </w:r>
+          </w:p>
+          <w:p>
+            <w:pPr>
+              <w:numPr>
+                <w:numId w:val="0"/>
+              </w:numPr>
+              <w:rPr>
+                <w:rFonts w:hint="default"/>
+                <w:sz w:val="32"/>
+                <w:szCs w:val="32"/>
+                <w:vertAlign w:val="baseline"/>
+                <w:lang w:val="en-US" w:eastAsia="zh-CN"/>
+              </w:rPr>
+            </w:pPr>
+            <w:r>
+              <w:rPr>
+                <w:rFonts w:hint="default"/>
+                <w:sz w:val="32"/>
+                <w:szCs w:val="32"/>
+                <w:vertAlign w:val="baseline"/>
+                <w:lang w:val="en-US" w:eastAsia="zh-CN"/>
+              </w:rPr>
+              <w:tab/>
+            </w:r>
+            <w:r>
+              <w:rPr>
+                <w:rFonts w:hint="default"/>
+                <w:sz w:val="32"/>
+                <w:szCs w:val="32"/>
+                <w:vertAlign w:val="baseline"/>
+                <w:lang w:val="en-US" w:eastAsia="zh-CN"/>
+              </w:rPr>
+              <w:tab/>
+            </w:r>
+            <w:r>
+              <w:rPr>
+                <w:rFonts w:hint="default"/>
+                <w:sz w:val="32"/>
+                <w:szCs w:val="32"/>
+                <w:vertAlign w:val="baseline"/>
+                <w:lang w:val="en-US" w:eastAsia="zh-CN"/>
+              </w:rPr>
+              <w:t>},</w:t>
+            </w:r>
+          </w:p>
+          <w:p>
+            <w:pPr>
+              <w:numPr>
+                <w:numId w:val="0"/>
+              </w:numPr>
+              <w:rPr>
+                <w:rFonts w:hint="default"/>
+                <w:sz w:val="32"/>
+                <w:szCs w:val="32"/>
+                <w:vertAlign w:val="baseline"/>
+                <w:lang w:val="en-US" w:eastAsia="zh-CN"/>
+              </w:rPr>
+            </w:pPr>
+            <w:r>
+              <w:rPr>
+                <w:rFonts w:hint="default"/>
+                <w:sz w:val="32"/>
+                <w:szCs w:val="32"/>
+                <w:vertAlign w:val="baseline"/>
+                <w:lang w:val="en-US" w:eastAsia="zh-CN"/>
+              </w:rPr>
+              <w:tab/>
+            </w:r>
+            <w:r>
+              <w:rPr>
+                <w:rFonts w:hint="default"/>
+                <w:sz w:val="32"/>
+                <w:szCs w:val="32"/>
+                <w:vertAlign w:val="baseline"/>
+                <w:lang w:val="en-US" w:eastAsia="zh-CN"/>
+              </w:rPr>
+              <w:tab/>
+            </w:r>
+            <w:r>
+              <w:rPr>
+                <w:rFonts w:hint="default"/>
+                <w:sz w:val="32"/>
+                <w:szCs w:val="32"/>
+                <w:vertAlign w:val="baseline"/>
+                <w:lang w:val="en-US" w:eastAsia="zh-CN"/>
+              </w:rPr>
+              <w:t>"device": {</w:t>
+            </w:r>
+          </w:p>
+          <w:p>
+            <w:pPr>
+              <w:numPr>
+                <w:numId w:val="0"/>
+              </w:numPr>
+              <w:rPr>
+                <w:rFonts w:hint="default"/>
+                <w:sz w:val="32"/>
+                <w:szCs w:val="32"/>
+                <w:vertAlign w:val="baseline"/>
+                <w:lang w:val="en-US" w:eastAsia="zh-CN"/>
+              </w:rPr>
+            </w:pPr>
+            <w:r>
+              <w:rPr>
+                <w:rFonts w:hint="default"/>
+                <w:sz w:val="32"/>
+                <w:szCs w:val="32"/>
+                <w:vertAlign w:val="baseline"/>
+                <w:lang w:val="en-US" w:eastAsia="zh-CN"/>
+              </w:rPr>
+              <w:tab/>
+            </w:r>
+            <w:r>
+              <w:rPr>
+                <w:rFonts w:hint="default"/>
+                <w:sz w:val="32"/>
+                <w:szCs w:val="32"/>
+                <w:vertAlign w:val="baseline"/>
+                <w:lang w:val="en-US" w:eastAsia="zh-CN"/>
+              </w:rPr>
+              <w:tab/>
+            </w:r>
+            <w:r>
+              <w:rPr>
+                <w:rFonts w:hint="default"/>
+                <w:sz w:val="32"/>
+                <w:szCs w:val="32"/>
+                <w:vertAlign w:val="baseline"/>
+                <w:lang w:val="en-US" w:eastAsia="zh-CN"/>
+              </w:rPr>
+              <w:tab/>
+            </w:r>
+            <w:r>
+              <w:rPr>
+                <w:rFonts w:hint="default"/>
+                <w:sz w:val="32"/>
+                <w:szCs w:val="32"/>
+                <w:vertAlign w:val="baseline"/>
+                <w:lang w:val="en-US" w:eastAsia="zh-CN"/>
+              </w:rPr>
+              <w:t>"deviceCode": "fhdjfjkd",</w:t>
+            </w:r>
+          </w:p>
+          <w:p>
+            <w:pPr>
+              <w:numPr>
+                <w:numId w:val="0"/>
+              </w:numPr>
+              <w:rPr>
+                <w:rFonts w:hint="default"/>
+                <w:sz w:val="32"/>
+                <w:szCs w:val="32"/>
+                <w:vertAlign w:val="baseline"/>
+                <w:lang w:val="en-US" w:eastAsia="zh-CN"/>
+              </w:rPr>
+            </w:pPr>
+            <w:r>
+              <w:rPr>
+                <w:rFonts w:hint="default"/>
+                <w:sz w:val="32"/>
+                <w:szCs w:val="32"/>
+                <w:vertAlign w:val="baseline"/>
+                <w:lang w:val="en-US" w:eastAsia="zh-CN"/>
+              </w:rPr>
+              <w:tab/>
+            </w:r>
+            <w:r>
+              <w:rPr>
+                <w:rFonts w:hint="default"/>
+                <w:sz w:val="32"/>
+                <w:szCs w:val="32"/>
+                <w:vertAlign w:val="baseline"/>
+                <w:lang w:val="en-US" w:eastAsia="zh-CN"/>
+              </w:rPr>
+              <w:tab/>
+            </w:r>
+            <w:r>
+              <w:rPr>
+                <w:rFonts w:hint="default"/>
+                <w:sz w:val="32"/>
+                <w:szCs w:val="32"/>
+                <w:vertAlign w:val="baseline"/>
+                <w:lang w:val="en-US" w:eastAsia="zh-CN"/>
+              </w:rPr>
+              <w:tab/>
+            </w:r>
+            <w:r>
+              <w:rPr>
+                <w:rFonts w:hint="default"/>
+                <w:sz w:val="32"/>
+                <w:szCs w:val="32"/>
+                <w:vertAlign w:val="baseline"/>
+                <w:lang w:val="en-US" w:eastAsia="zh-CN"/>
+              </w:rPr>
+              <w:t>"displaySize": "100",</w:t>
+            </w:r>
+          </w:p>
+          <w:p>
+            <w:pPr>
+              <w:numPr>
+                <w:numId w:val="0"/>
+              </w:numPr>
+              <w:rPr>
+                <w:rFonts w:hint="default"/>
+                <w:sz w:val="32"/>
+                <w:szCs w:val="32"/>
+                <w:vertAlign w:val="baseline"/>
+                <w:lang w:val="en-US" w:eastAsia="zh-CN"/>
+              </w:rPr>
+            </w:pPr>
+            <w:r>
+              <w:rPr>
+                <w:rFonts w:hint="default"/>
+                <w:sz w:val="32"/>
+                <w:szCs w:val="32"/>
+                <w:vertAlign w:val="baseline"/>
+                <w:lang w:val="en-US" w:eastAsia="zh-CN"/>
+              </w:rPr>
+              <w:tab/>
+            </w:r>
+            <w:r>
+              <w:rPr>
+                <w:rFonts w:hint="default"/>
+                <w:sz w:val="32"/>
+                <w:szCs w:val="32"/>
+                <w:vertAlign w:val="baseline"/>
+                <w:lang w:val="en-US" w:eastAsia="zh-CN"/>
+              </w:rPr>
+              <w:tab/>
+            </w:r>
+            <w:r>
+              <w:rPr>
+                <w:rFonts w:hint="default"/>
+                <w:sz w:val="32"/>
+                <w:szCs w:val="32"/>
+                <w:vertAlign w:val="baseline"/>
+                <w:lang w:val="en-US" w:eastAsia="zh-CN"/>
+              </w:rPr>
+              <w:tab/>
+            </w:r>
+            <w:r>
+              <w:rPr>
+                <w:rFonts w:hint="default"/>
+                <w:sz w:val="32"/>
+                <w:szCs w:val="32"/>
+                <w:vertAlign w:val="baseline"/>
+                <w:lang w:val="en-US" w:eastAsia="zh-CN"/>
+              </w:rPr>
+              <w:t>"ip": "127.0.0.1",</w:t>
+            </w:r>
+          </w:p>
+          <w:p>
+            <w:pPr>
+              <w:numPr>
+                <w:numId w:val="0"/>
+              </w:numPr>
+              <w:rPr>
+                <w:rFonts w:hint="default"/>
+                <w:sz w:val="32"/>
+                <w:szCs w:val="32"/>
+                <w:vertAlign w:val="baseline"/>
+                <w:lang w:val="en-US" w:eastAsia="zh-CN"/>
+              </w:rPr>
+            </w:pPr>
+            <w:r>
+              <w:rPr>
+                <w:rFonts w:hint="default"/>
+                <w:sz w:val="32"/>
+                <w:szCs w:val="32"/>
+                <w:vertAlign w:val="baseline"/>
+                <w:lang w:val="en-US" w:eastAsia="zh-CN"/>
+              </w:rPr>
+              <w:tab/>
+            </w:r>
+            <w:r>
+              <w:rPr>
+                <w:rFonts w:hint="default"/>
+                <w:sz w:val="32"/>
+                <w:szCs w:val="32"/>
+                <w:vertAlign w:val="baseline"/>
+                <w:lang w:val="en-US" w:eastAsia="zh-CN"/>
+              </w:rPr>
+              <w:tab/>
+            </w:r>
+            <w:r>
+              <w:rPr>
+                <w:rFonts w:hint="default"/>
+                <w:sz w:val="32"/>
+                <w:szCs w:val="32"/>
+                <w:vertAlign w:val="baseline"/>
+                <w:lang w:val="en-US" w:eastAsia="zh-CN"/>
+              </w:rPr>
+              <w:tab/>
+            </w:r>
+            <w:r>
+              <w:rPr>
+                <w:rFonts w:hint="default"/>
+                <w:sz w:val="32"/>
+                <w:szCs w:val="32"/>
+                <w:vertAlign w:val="baseline"/>
+                <w:lang w:val="en-US" w:eastAsia="zh-CN"/>
+              </w:rPr>
+              <w:t>"mac": "dshg-378n-reyujn",</w:t>
+            </w:r>
+          </w:p>
+          <w:p>
+            <w:pPr>
+              <w:numPr>
+                <w:numId w:val="0"/>
+              </w:numPr>
+              <w:rPr>
+                <w:rFonts w:hint="default"/>
+                <w:sz w:val="32"/>
+                <w:szCs w:val="32"/>
+                <w:vertAlign w:val="baseline"/>
+                <w:lang w:val="en-US" w:eastAsia="zh-CN"/>
+              </w:rPr>
+            </w:pPr>
+            <w:r>
+              <w:rPr>
+                <w:rFonts w:hint="default"/>
+                <w:sz w:val="32"/>
+                <w:szCs w:val="32"/>
+                <w:vertAlign w:val="baseline"/>
+                <w:lang w:val="en-US" w:eastAsia="zh-CN"/>
+              </w:rPr>
+              <w:tab/>
+            </w:r>
+            <w:r>
+              <w:rPr>
+                <w:rFonts w:hint="default"/>
+                <w:sz w:val="32"/>
+                <w:szCs w:val="32"/>
+                <w:vertAlign w:val="baseline"/>
+                <w:lang w:val="en-US" w:eastAsia="zh-CN"/>
+              </w:rPr>
+              <w:tab/>
+            </w:r>
+            <w:r>
+              <w:rPr>
+                <w:rFonts w:hint="default"/>
+                <w:sz w:val="32"/>
+                <w:szCs w:val="32"/>
+                <w:vertAlign w:val="baseline"/>
+                <w:lang w:val="en-US" w:eastAsia="zh-CN"/>
+              </w:rPr>
+              <w:tab/>
+            </w:r>
+            <w:r>
+              <w:rPr>
+                <w:rFonts w:hint="default"/>
+                <w:sz w:val="32"/>
+                <w:szCs w:val="32"/>
+                <w:vertAlign w:val="baseline"/>
+                <w:lang w:val="en-US" w:eastAsia="zh-CN"/>
+              </w:rPr>
+              <w:t>"model": "index",</w:t>
+            </w:r>
+          </w:p>
+          <w:p>
+            <w:pPr>
+              <w:numPr>
+                <w:numId w:val="0"/>
+              </w:numPr>
+              <w:rPr>
+                <w:rFonts w:hint="default"/>
+                <w:sz w:val="32"/>
+                <w:szCs w:val="32"/>
+                <w:vertAlign w:val="baseline"/>
+                <w:lang w:val="en-US" w:eastAsia="zh-CN"/>
+              </w:rPr>
+            </w:pPr>
+            <w:r>
+              <w:rPr>
+                <w:rFonts w:hint="default"/>
+                <w:sz w:val="32"/>
+                <w:szCs w:val="32"/>
+                <w:vertAlign w:val="baseline"/>
+                <w:lang w:val="en-US" w:eastAsia="zh-CN"/>
+              </w:rPr>
+              <w:tab/>
+            </w:r>
+            <w:r>
+              <w:rPr>
+                <w:rFonts w:hint="default"/>
+                <w:sz w:val="32"/>
+                <w:szCs w:val="32"/>
+                <w:vertAlign w:val="baseline"/>
+                <w:lang w:val="en-US" w:eastAsia="zh-CN"/>
+              </w:rPr>
+              <w:tab/>
+            </w:r>
+            <w:r>
+              <w:rPr>
+                <w:rFonts w:hint="default"/>
+                <w:sz w:val="32"/>
+                <w:szCs w:val="32"/>
+                <w:vertAlign w:val="baseline"/>
+                <w:lang w:val="en-US" w:eastAsia="zh-CN"/>
+              </w:rPr>
+              <w:tab/>
+            </w:r>
+            <w:r>
+              <w:rPr>
+                <w:rFonts w:hint="default"/>
+                <w:sz w:val="32"/>
+                <w:szCs w:val="32"/>
+                <w:vertAlign w:val="baseline"/>
+                <w:lang w:val="en-US" w:eastAsia="zh-CN"/>
+              </w:rPr>
+              <w:t>"screenSize": "5400",</w:t>
+            </w:r>
+          </w:p>
+          <w:p>
+            <w:pPr>
+              <w:numPr>
+                <w:numId w:val="0"/>
+              </w:numPr>
+              <w:rPr>
+                <w:rFonts w:hint="default"/>
+                <w:sz w:val="32"/>
+                <w:szCs w:val="32"/>
+                <w:vertAlign w:val="baseline"/>
+                <w:lang w:val="en-US" w:eastAsia="zh-CN"/>
+              </w:rPr>
+            </w:pPr>
+            <w:r>
+              <w:rPr>
+                <w:rFonts w:hint="default"/>
+                <w:sz w:val="32"/>
+                <w:szCs w:val="32"/>
+                <w:vertAlign w:val="baseline"/>
+                <w:lang w:val="en-US" w:eastAsia="zh-CN"/>
+              </w:rPr>
+              <w:tab/>
+            </w:r>
+            <w:r>
+              <w:rPr>
+                <w:rFonts w:hint="default"/>
+                <w:sz w:val="32"/>
+                <w:szCs w:val="32"/>
+                <w:vertAlign w:val="baseline"/>
+                <w:lang w:val="en-US" w:eastAsia="zh-CN"/>
+              </w:rPr>
+              <w:tab/>
+            </w:r>
+            <w:r>
+              <w:rPr>
+                <w:rFonts w:hint="default"/>
+                <w:sz w:val="32"/>
+                <w:szCs w:val="32"/>
+                <w:vertAlign w:val="baseline"/>
+                <w:lang w:val="en-US" w:eastAsia="zh-CN"/>
+              </w:rPr>
+              <w:tab/>
+            </w:r>
+            <w:r>
+              <w:rPr>
+                <w:rFonts w:hint="default"/>
+                <w:sz w:val="32"/>
+                <w:szCs w:val="32"/>
+                <w:vertAlign w:val="baseline"/>
+                <w:lang w:val="en-US" w:eastAsia="zh-CN"/>
+              </w:rPr>
+              <w:t>"serialName": "index-show"</w:t>
+            </w:r>
+          </w:p>
+          <w:p>
+            <w:pPr>
+              <w:numPr>
+                <w:numId w:val="0"/>
+              </w:numPr>
+              <w:rPr>
+                <w:rFonts w:hint="default"/>
+                <w:sz w:val="32"/>
+                <w:szCs w:val="32"/>
+                <w:vertAlign w:val="baseline"/>
+                <w:lang w:val="en-US" w:eastAsia="zh-CN"/>
+              </w:rPr>
+            </w:pPr>
+            <w:r>
+              <w:rPr>
+                <w:rFonts w:hint="default"/>
+                <w:sz w:val="32"/>
+                <w:szCs w:val="32"/>
+                <w:vertAlign w:val="baseline"/>
+                <w:lang w:val="en-US" w:eastAsia="zh-CN"/>
+              </w:rPr>
+              <w:tab/>
+            </w:r>
+            <w:r>
+              <w:rPr>
+                <w:rFonts w:hint="default"/>
+                <w:sz w:val="32"/>
+                <w:szCs w:val="32"/>
+                <w:vertAlign w:val="baseline"/>
+                <w:lang w:val="en-US" w:eastAsia="zh-CN"/>
+              </w:rPr>
+              <w:tab/>
+            </w:r>
+            <w:r>
+              <w:rPr>
+                <w:rFonts w:hint="default"/>
+                <w:sz w:val="32"/>
+                <w:szCs w:val="32"/>
+                <w:vertAlign w:val="baseline"/>
+                <w:lang w:val="en-US" w:eastAsia="zh-CN"/>
+              </w:rPr>
+              <w:t>},</w:t>
+            </w:r>
+          </w:p>
+          <w:p>
+            <w:pPr>
+              <w:numPr>
+                <w:numId w:val="0"/>
+              </w:numPr>
+              <w:rPr>
+                <w:rFonts w:hint="default"/>
+                <w:sz w:val="32"/>
+                <w:szCs w:val="32"/>
+                <w:vertAlign w:val="baseline"/>
+                <w:lang w:val="en-US" w:eastAsia="zh-CN"/>
+              </w:rPr>
+            </w:pPr>
+            <w:r>
+              <w:rPr>
+                <w:rFonts w:hint="default"/>
+                <w:sz w:val="32"/>
+                <w:szCs w:val="32"/>
+                <w:vertAlign w:val="baseline"/>
+                <w:lang w:val="en-US" w:eastAsia="zh-CN"/>
+              </w:rPr>
+              <w:tab/>
+            </w:r>
+            <w:r>
+              <w:rPr>
+                <w:rFonts w:hint="default"/>
+                <w:sz w:val="32"/>
+                <w:szCs w:val="32"/>
+                <w:vertAlign w:val="baseline"/>
+                <w:lang w:val="en-US" w:eastAsia="zh-CN"/>
+              </w:rPr>
+              <w:tab/>
+            </w:r>
+            <w:r>
+              <w:rPr>
+                <w:rFonts w:hint="default"/>
+                <w:sz w:val="32"/>
+                <w:szCs w:val="32"/>
+                <w:vertAlign w:val="baseline"/>
+                <w:lang w:val="en-US" w:eastAsia="zh-CN"/>
+              </w:rPr>
+              <w:t>"geo": {</w:t>
+            </w:r>
+          </w:p>
+          <w:p>
+            <w:pPr>
+              <w:numPr>
+                <w:numId w:val="0"/>
+              </w:numPr>
+              <w:rPr>
+                <w:rFonts w:hint="default"/>
+                <w:sz w:val="32"/>
+                <w:szCs w:val="32"/>
+                <w:vertAlign w:val="baseline"/>
+                <w:lang w:val="en-US" w:eastAsia="zh-CN"/>
+              </w:rPr>
+            </w:pPr>
+            <w:r>
+              <w:rPr>
+                <w:rFonts w:hint="default"/>
+                <w:sz w:val="32"/>
+                <w:szCs w:val="32"/>
+                <w:vertAlign w:val="baseline"/>
+                <w:lang w:val="en-US" w:eastAsia="zh-CN"/>
+              </w:rPr>
+              <w:tab/>
+            </w:r>
+            <w:r>
+              <w:rPr>
+                <w:rFonts w:hint="default"/>
+                <w:sz w:val="32"/>
+                <w:szCs w:val="32"/>
+                <w:vertAlign w:val="baseline"/>
+                <w:lang w:val="en-US" w:eastAsia="zh-CN"/>
+              </w:rPr>
+              <w:tab/>
+            </w:r>
+            <w:r>
+              <w:rPr>
+                <w:rFonts w:hint="default"/>
+                <w:sz w:val="32"/>
+                <w:szCs w:val="32"/>
+                <w:vertAlign w:val="baseline"/>
+                <w:lang w:val="en-US" w:eastAsia="zh-CN"/>
+              </w:rPr>
+              <w:tab/>
+            </w:r>
+            <w:r>
+              <w:rPr>
+                <w:rFonts w:hint="default"/>
+                <w:sz w:val="32"/>
+                <w:szCs w:val="32"/>
+                <w:vertAlign w:val="baseline"/>
+                <w:lang w:val="en-US" w:eastAsia="zh-CN"/>
+              </w:rPr>
+              <w:t>"city": "邯郸市",</w:t>
+            </w:r>
+          </w:p>
+          <w:p>
+            <w:pPr>
+              <w:numPr>
+                <w:numId w:val="0"/>
+              </w:numPr>
+              <w:rPr>
+                <w:rFonts w:hint="default"/>
+                <w:sz w:val="32"/>
+                <w:szCs w:val="32"/>
+                <w:vertAlign w:val="baseline"/>
+                <w:lang w:val="en-US" w:eastAsia="zh-CN"/>
+              </w:rPr>
+            </w:pPr>
+            <w:r>
+              <w:rPr>
+                <w:rFonts w:hint="default"/>
+                <w:sz w:val="32"/>
+                <w:szCs w:val="32"/>
+                <w:vertAlign w:val="baseline"/>
+                <w:lang w:val="en-US" w:eastAsia="zh-CN"/>
+              </w:rPr>
+              <w:tab/>
+            </w:r>
+            <w:r>
+              <w:rPr>
+                <w:rFonts w:hint="default"/>
+                <w:sz w:val="32"/>
+                <w:szCs w:val="32"/>
+                <w:vertAlign w:val="baseline"/>
+                <w:lang w:val="en-US" w:eastAsia="zh-CN"/>
+              </w:rPr>
+              <w:tab/>
+            </w:r>
+            <w:r>
+              <w:rPr>
+                <w:rFonts w:hint="default"/>
+                <w:sz w:val="32"/>
+                <w:szCs w:val="32"/>
+                <w:vertAlign w:val="baseline"/>
+                <w:lang w:val="en-US" w:eastAsia="zh-CN"/>
+              </w:rPr>
+              <w:tab/>
+            </w:r>
+            <w:r>
+              <w:rPr>
+                <w:rFonts w:hint="default"/>
+                <w:sz w:val="32"/>
+                <w:szCs w:val="32"/>
+                <w:vertAlign w:val="baseline"/>
+                <w:lang w:val="en-US" w:eastAsia="zh-CN"/>
+              </w:rPr>
+              <w:t>"latitude": 110,</w:t>
+            </w:r>
+          </w:p>
+          <w:p>
+            <w:pPr>
+              <w:numPr>
+                <w:numId w:val="0"/>
+              </w:numPr>
+              <w:rPr>
+                <w:rFonts w:hint="default"/>
+                <w:sz w:val="32"/>
+                <w:szCs w:val="32"/>
+                <w:vertAlign w:val="baseline"/>
+                <w:lang w:val="en-US" w:eastAsia="zh-CN"/>
+              </w:rPr>
+            </w:pPr>
+            <w:r>
+              <w:rPr>
+                <w:rFonts w:hint="default"/>
+                <w:sz w:val="32"/>
+                <w:szCs w:val="32"/>
+                <w:vertAlign w:val="baseline"/>
+                <w:lang w:val="en-US" w:eastAsia="zh-CN"/>
+              </w:rPr>
+              <w:tab/>
+            </w:r>
+            <w:r>
+              <w:rPr>
+                <w:rFonts w:hint="default"/>
+                <w:sz w:val="32"/>
+                <w:szCs w:val="32"/>
+                <w:vertAlign w:val="baseline"/>
+                <w:lang w:val="en-US" w:eastAsia="zh-CN"/>
+              </w:rPr>
+              <w:tab/>
+            </w:r>
+            <w:r>
+              <w:rPr>
+                <w:rFonts w:hint="default"/>
+                <w:sz w:val="32"/>
+                <w:szCs w:val="32"/>
+                <w:vertAlign w:val="baseline"/>
+                <w:lang w:val="en-US" w:eastAsia="zh-CN"/>
+              </w:rPr>
+              <w:tab/>
+            </w:r>
+            <w:r>
+              <w:rPr>
+                <w:rFonts w:hint="default"/>
+                <w:sz w:val="32"/>
+                <w:szCs w:val="32"/>
+                <w:vertAlign w:val="baseline"/>
+                <w:lang w:val="en-US" w:eastAsia="zh-CN"/>
+              </w:rPr>
+              <w:t>"longitude": 89,</w:t>
+            </w:r>
+          </w:p>
+          <w:p>
+            <w:pPr>
+              <w:numPr>
+                <w:numId w:val="0"/>
+              </w:numPr>
+              <w:rPr>
+                <w:rFonts w:hint="default"/>
+                <w:sz w:val="32"/>
+                <w:szCs w:val="32"/>
+                <w:vertAlign w:val="baseline"/>
+                <w:lang w:val="en-US" w:eastAsia="zh-CN"/>
+              </w:rPr>
+            </w:pPr>
+            <w:r>
+              <w:rPr>
+                <w:rFonts w:hint="default"/>
+                <w:sz w:val="32"/>
+                <w:szCs w:val="32"/>
+                <w:vertAlign w:val="baseline"/>
+                <w:lang w:val="en-US" w:eastAsia="zh-CN"/>
+              </w:rPr>
+              <w:tab/>
+            </w:r>
+            <w:r>
+              <w:rPr>
+                <w:rFonts w:hint="default"/>
+                <w:sz w:val="32"/>
+                <w:szCs w:val="32"/>
+                <w:vertAlign w:val="baseline"/>
+                <w:lang w:val="en-US" w:eastAsia="zh-CN"/>
+              </w:rPr>
+              <w:tab/>
+            </w:r>
+            <w:r>
+              <w:rPr>
+                <w:rFonts w:hint="default"/>
+                <w:sz w:val="32"/>
+                <w:szCs w:val="32"/>
+                <w:vertAlign w:val="baseline"/>
+                <w:lang w:val="en-US" w:eastAsia="zh-CN"/>
+              </w:rPr>
+              <w:tab/>
+            </w:r>
+            <w:r>
+              <w:rPr>
+                <w:rFonts w:hint="default"/>
+                <w:sz w:val="32"/>
+                <w:szCs w:val="32"/>
+                <w:vertAlign w:val="baseline"/>
+                <w:lang w:val="en-US" w:eastAsia="zh-CN"/>
+              </w:rPr>
+              <w:t>"province": "河北省"</w:t>
+            </w:r>
+          </w:p>
+          <w:p>
+            <w:pPr>
+              <w:numPr>
+                <w:numId w:val="0"/>
+              </w:numPr>
+              <w:rPr>
+                <w:rFonts w:hint="default"/>
+                <w:sz w:val="32"/>
+                <w:szCs w:val="32"/>
+                <w:vertAlign w:val="baseline"/>
+                <w:lang w:val="en-US" w:eastAsia="zh-CN"/>
+              </w:rPr>
+            </w:pPr>
+            <w:r>
+              <w:rPr>
+                <w:rFonts w:hint="default"/>
+                <w:sz w:val="32"/>
+                <w:szCs w:val="32"/>
+                <w:vertAlign w:val="baseline"/>
+                <w:lang w:val="en-US" w:eastAsia="zh-CN"/>
+              </w:rPr>
+              <w:tab/>
+            </w:r>
+            <w:r>
+              <w:rPr>
+                <w:rFonts w:hint="default"/>
+                <w:sz w:val="32"/>
+                <w:szCs w:val="32"/>
+                <w:vertAlign w:val="baseline"/>
+                <w:lang w:val="en-US" w:eastAsia="zh-CN"/>
+              </w:rPr>
+              <w:tab/>
+            </w:r>
+            <w:r>
+              <w:rPr>
+                <w:rFonts w:hint="default"/>
+                <w:sz w:val="32"/>
+                <w:szCs w:val="32"/>
+                <w:vertAlign w:val="baseline"/>
+                <w:lang w:val="en-US" w:eastAsia="zh-CN"/>
+              </w:rPr>
+              <w:t>},</w:t>
+            </w:r>
+          </w:p>
+          <w:p>
+            <w:pPr>
+              <w:numPr>
+                <w:numId w:val="0"/>
+              </w:numPr>
+              <w:rPr>
+                <w:rFonts w:hint="default"/>
+                <w:sz w:val="32"/>
+                <w:szCs w:val="32"/>
+                <w:vertAlign w:val="baseline"/>
+                <w:lang w:val="en-US" w:eastAsia="zh-CN"/>
+              </w:rPr>
+            </w:pPr>
+            <w:r>
+              <w:rPr>
+                <w:rFonts w:hint="default"/>
+                <w:sz w:val="32"/>
+                <w:szCs w:val="32"/>
+                <w:vertAlign w:val="baseline"/>
+                <w:lang w:val="en-US" w:eastAsia="zh-CN"/>
+              </w:rPr>
+              <w:tab/>
+            </w:r>
+            <w:r>
+              <w:rPr>
+                <w:rFonts w:hint="default"/>
+                <w:sz w:val="32"/>
+                <w:szCs w:val="32"/>
+                <w:vertAlign w:val="baseline"/>
+                <w:lang w:val="en-US" w:eastAsia="zh-CN"/>
+              </w:rPr>
+              <w:tab/>
+            </w:r>
+            <w:r>
+              <w:rPr>
+                <w:rFonts w:hint="default"/>
+                <w:sz w:val="32"/>
+                <w:szCs w:val="32"/>
+                <w:vertAlign w:val="baseline"/>
+                <w:lang w:val="en-US" w:eastAsia="zh-CN"/>
+              </w:rPr>
+              <w:t>"requestId": "001"</w:t>
+            </w:r>
+          </w:p>
+          <w:p>
+            <w:pPr>
+              <w:numPr>
+                <w:numId w:val="0"/>
+              </w:numPr>
+              <w:rPr>
+                <w:rFonts w:hint="default"/>
+                <w:sz w:val="32"/>
+                <w:szCs w:val="32"/>
+                <w:vertAlign w:val="baseline"/>
+                <w:lang w:val="en-US" w:eastAsia="zh-CN"/>
+              </w:rPr>
+            </w:pPr>
+            <w:r>
+              <w:rPr>
+                <w:rFonts w:hint="default"/>
+                <w:sz w:val="32"/>
+                <w:szCs w:val="32"/>
+                <w:vertAlign w:val="baseline"/>
+                <w:lang w:val="en-US" w:eastAsia="zh-CN"/>
+              </w:rPr>
+              <w:tab/>
+            </w:r>
+            <w:r>
+              <w:rPr>
+                <w:rFonts w:hint="default"/>
+                <w:sz w:val="32"/>
+                <w:szCs w:val="32"/>
+                <w:vertAlign w:val="baseline"/>
+                <w:lang w:val="en-US" w:eastAsia="zh-CN"/>
+              </w:rPr>
+              <w:t>}</w:t>
+            </w:r>
+          </w:p>
+          <w:p>
+            <w:pPr>
+              <w:numPr>
+                <w:numId w:val="0"/>
+              </w:numPr>
+              <w:rPr>
+                <w:rFonts w:hint="default"/>
+                <w:sz w:val="32"/>
+                <w:szCs w:val="32"/>
+                <w:vertAlign w:val="baseline"/>
+                <w:lang w:val="en-US" w:eastAsia="zh-CN"/>
+              </w:rPr>
+            </w:pPr>
+            <w:r>
+              <w:rPr>
+                <w:rFonts w:hint="default"/>
+                <w:sz w:val="32"/>
+                <w:szCs w:val="32"/>
+                <w:vertAlign w:val="baseline"/>
+                <w:lang w:val="en-US" w:eastAsia="zh-CN"/>
+              </w:rPr>
+              <w:t>}</w:t>
+            </w:r>
+          </w:p>
+        </w:tc>
+      </w:tr>
+      <w:tr>
+        <w:tblPrEx>
+          <w:tblBorders>
+            <w:top w:val="single" w:color="auto" w:sz="4" w:space="0"/>
+            <w:left w:val="single" w:color="auto" w:sz="4" w:space="0"/>
+            <w:bottom w:val="single" w:color="auto" w:sz="4" w:space="0"/>
+            <w:right w:val="single" w:color="auto" w:sz="4" w:space="0"/>
+            <w:insideH w:val="single" w:color="auto" w:sz="4" w:space="0"/>
+            <w:insideV w:val="single" w:color="auto" w:sz="4" w:space="0"/>
+          </w:tblBorders>
+          <w:tblLayout w:type="fixed"/>
+          <w:tblCellMar>
+            <w:left w:w="108" w:type="dxa"/>
+            <w:right w:w="108" w:type="dxa"/>
+          </w:tblCellMar>
+        </w:tblPrEx>
+        <w:tc>
+          <w:tcPr>
+            <w:tcW w:w="2133" w:type="dxa"/>
+          </w:tcPr>
+          <w:p>
+            <w:pPr>
+              <w:numPr>
+                <w:numId w:val="0"/>
+              </w:numPr>
+              <w:rPr>
+                <w:rFonts w:hint="default"/>
+                <w:sz w:val="32"/>
+                <w:szCs w:val="32"/>
+                <w:vertAlign w:val="baseline"/>
+                <w:lang w:val="en-US" w:eastAsia="zh-CN"/>
+              </w:rPr>
+            </w:pPr>
+            <w:r>
+              <w:rPr>
+                <w:rFonts w:hint="eastAsia"/>
+                <w:sz w:val="32"/>
+                <w:szCs w:val="32"/>
+                <w:vertAlign w:val="baseline"/>
+                <w:lang w:val="en-US" w:eastAsia="zh-CN"/>
+              </w:rPr>
+              <w:t>请求参数说明</w:t>
+            </w:r>
+          </w:p>
+        </w:tc>
+        <w:tc>
+          <w:tcPr>
+            <w:tcW w:w="6389" w:type="dxa"/>
+          </w:tcPr>
+          <w:p>
+            <w:pPr>
+              <w:numPr>
+                <w:numId w:val="0"/>
+              </w:numPr>
+              <w:rPr>
+                <w:rFonts w:hint="default"/>
+                <w:sz w:val="32"/>
+                <w:szCs w:val="32"/>
+                <w:vertAlign w:val="baseline"/>
+                <w:lang w:val="en-US" w:eastAsia="zh-CN"/>
+              </w:rPr>
+            </w:pPr>
+          </w:p>
+        </w:tc>
+      </w:tr>
+      <w:tr>
+        <w:tblPrEx>
+          <w:tblBorders>
+            <w:top w:val="single" w:color="auto" w:sz="4" w:space="0"/>
+            <w:left w:val="single" w:color="auto" w:sz="4" w:space="0"/>
+            <w:bottom w:val="single" w:color="auto" w:sz="4" w:space="0"/>
+            <w:right w:val="single" w:color="auto" w:sz="4" w:space="0"/>
+            <w:insideH w:val="single" w:color="auto" w:sz="4" w:space="0"/>
+            <w:insideV w:val="single" w:color="auto" w:sz="4" w:space="0"/>
+          </w:tblBorders>
+          <w:tblLayout w:type="fixed"/>
+          <w:tblCellMar>
+            <w:left w:w="108" w:type="dxa"/>
+            <w:right w:w="108" w:type="dxa"/>
+          </w:tblCellMar>
+        </w:tblPrEx>
+        <w:tc>
+          <w:tcPr>
+            <w:tcW w:w="2133" w:type="dxa"/>
+          </w:tcPr>
+          <w:p>
+            <w:pPr>
+              <w:numPr>
+                <w:numId w:val="0"/>
+              </w:numPr>
+              <w:rPr>
+                <w:rFonts w:hint="default"/>
+                <w:sz w:val="32"/>
+                <w:szCs w:val="32"/>
+                <w:vertAlign w:val="baseline"/>
+                <w:lang w:val="en-US" w:eastAsia="zh-CN"/>
+              </w:rPr>
+            </w:pPr>
+            <w:r>
+              <w:rPr>
+                <w:rFonts w:hint="eastAsia"/>
+                <w:sz w:val="32"/>
+                <w:szCs w:val="32"/>
+                <w:vertAlign w:val="baseline"/>
+                <w:lang w:val="en-US" w:eastAsia="zh-CN"/>
+              </w:rPr>
+              <w:t>返回数据</w:t>
+            </w:r>
+          </w:p>
+        </w:tc>
+        <w:tc>
+          <w:tcPr>
+            <w:tcW w:w="6389" w:type="dxa"/>
+          </w:tcPr>
+          <w:p>
+            <w:pPr>
+              <w:numPr>
+                <w:numId w:val="0"/>
+              </w:numPr>
+              <w:rPr>
+                <w:rFonts w:hint="default"/>
+                <w:sz w:val="32"/>
+                <w:szCs w:val="32"/>
+                <w:vertAlign w:val="baseline"/>
+                <w:lang w:val="en-US" w:eastAsia="zh-CN"/>
+              </w:rPr>
+            </w:pPr>
+            <w:r>
+              <w:rPr>
+                <w:rFonts w:hint="default"/>
+                <w:sz w:val="32"/>
+                <w:szCs w:val="32"/>
+                <w:vertAlign w:val="baseline"/>
+                <w:lang w:val="en-US" w:eastAsia="zh-CN"/>
+              </w:rPr>
+              <w:t>{</w:t>
+            </w:r>
+          </w:p>
+          <w:p>
+            <w:pPr>
+              <w:numPr>
+                <w:numId w:val="0"/>
+              </w:numPr>
+              <w:rPr>
+                <w:rFonts w:hint="default"/>
+                <w:sz w:val="32"/>
+                <w:szCs w:val="32"/>
+                <w:vertAlign w:val="baseline"/>
+                <w:lang w:val="en-US" w:eastAsia="zh-CN"/>
+              </w:rPr>
+            </w:pPr>
+            <w:r>
+              <w:rPr>
+                <w:rFonts w:hint="default"/>
+                <w:sz w:val="32"/>
+                <w:szCs w:val="32"/>
+                <w:vertAlign w:val="baseline"/>
+                <w:lang w:val="en-US" w:eastAsia="zh-CN"/>
+              </w:rPr>
+              <w:t xml:space="preserve">  "code": 0,</w:t>
+            </w:r>
+          </w:p>
+          <w:p>
+            <w:pPr>
+              <w:numPr>
+                <w:numId w:val="0"/>
+              </w:numPr>
+              <w:rPr>
+                <w:rFonts w:hint="default"/>
+                <w:sz w:val="32"/>
+                <w:szCs w:val="32"/>
+                <w:vertAlign w:val="baseline"/>
+                <w:lang w:val="en-US" w:eastAsia="zh-CN"/>
+              </w:rPr>
+            </w:pPr>
+            <w:r>
+              <w:rPr>
+                <w:rFonts w:hint="default"/>
+                <w:sz w:val="32"/>
+                <w:szCs w:val="32"/>
+                <w:vertAlign w:val="baseline"/>
+                <w:lang w:val="en-US" w:eastAsia="zh-CN"/>
+              </w:rPr>
+              <w:t xml:space="preserve">  "message": "",</w:t>
+            </w:r>
+          </w:p>
+          <w:p>
+            <w:pPr>
+              <w:numPr>
+                <w:numId w:val="0"/>
+              </w:numPr>
+              <w:rPr>
+                <w:rFonts w:hint="default"/>
+                <w:sz w:val="32"/>
+                <w:szCs w:val="32"/>
+                <w:vertAlign w:val="baseline"/>
+                <w:lang w:val="en-US" w:eastAsia="zh-CN"/>
+              </w:rPr>
+            </w:pPr>
+            <w:r>
+              <w:rPr>
+                <w:rFonts w:hint="default"/>
+                <w:sz w:val="32"/>
+                <w:szCs w:val="32"/>
+                <w:vertAlign w:val="baseline"/>
+                <w:lang w:val="en-US" w:eastAsia="zh-CN"/>
+              </w:rPr>
+              <w:t xml:space="preserve">  "data": {</w:t>
+            </w:r>
+          </w:p>
+          <w:p>
+            <w:pPr>
+              <w:numPr>
+                <w:numId w:val="0"/>
+              </w:numPr>
+              <w:rPr>
+                <w:rFonts w:hint="default"/>
+                <w:sz w:val="32"/>
+                <w:szCs w:val="32"/>
+                <w:vertAlign w:val="baseline"/>
+                <w:lang w:val="en-US" w:eastAsia="zh-CN"/>
+              </w:rPr>
+            </w:pPr>
+            <w:r>
+              <w:rPr>
+                <w:rFonts w:hint="default"/>
+                <w:sz w:val="32"/>
+                <w:szCs w:val="32"/>
+                <w:vertAlign w:val="baseline"/>
+                <w:lang w:val="en-US" w:eastAsia="zh-CN"/>
+              </w:rPr>
+              <w:t xml:space="preserve">    "adSlotAds": {</w:t>
+            </w:r>
+          </w:p>
+          <w:p>
+            <w:pPr>
+              <w:numPr>
+                <w:numId w:val="0"/>
+              </w:numPr>
+              <w:rPr>
+                <w:rFonts w:hint="default"/>
+                <w:sz w:val="32"/>
+                <w:szCs w:val="32"/>
+                <w:vertAlign w:val="baseline"/>
+                <w:lang w:val="en-US" w:eastAsia="zh-CN"/>
+              </w:rPr>
+            </w:pPr>
+            <w:r>
+              <w:rPr>
+                <w:rFonts w:hint="default"/>
+                <w:sz w:val="32"/>
+                <w:szCs w:val="32"/>
+                <w:vertAlign w:val="baseline"/>
+                <w:lang w:val="en-US" w:eastAsia="zh-CN"/>
+              </w:rPr>
+              <w:t xml:space="preserve">      "0012": [</w:t>
+            </w:r>
+          </w:p>
+          <w:p>
+            <w:pPr>
+              <w:numPr>
+                <w:numId w:val="0"/>
+              </w:numPr>
+              <w:rPr>
+                <w:rFonts w:hint="default"/>
+                <w:sz w:val="32"/>
+                <w:szCs w:val="32"/>
+                <w:vertAlign w:val="baseline"/>
+                <w:lang w:val="en-US" w:eastAsia="zh-CN"/>
+              </w:rPr>
+            </w:pPr>
+            <w:r>
+              <w:rPr>
+                <w:rFonts w:hint="default"/>
+                <w:sz w:val="32"/>
+                <w:szCs w:val="32"/>
+                <w:vertAlign w:val="baseline"/>
+                <w:lang w:val="en-US" w:eastAsia="zh-CN"/>
+              </w:rPr>
+              <w:t xml:space="preserve">        {</w:t>
+            </w:r>
+          </w:p>
+          <w:p>
+            <w:pPr>
+              <w:numPr>
+                <w:numId w:val="0"/>
+              </w:numPr>
+              <w:rPr>
+                <w:rFonts w:hint="default"/>
+                <w:sz w:val="32"/>
+                <w:szCs w:val="32"/>
+                <w:vertAlign w:val="baseline"/>
+                <w:lang w:val="en-US" w:eastAsia="zh-CN"/>
+              </w:rPr>
+            </w:pPr>
+            <w:r>
+              <w:rPr>
+                <w:rFonts w:hint="default"/>
+                <w:sz w:val="32"/>
+                <w:szCs w:val="32"/>
+                <w:vertAlign w:val="baseline"/>
+                <w:lang w:val="en-US" w:eastAsia="zh-CN"/>
+              </w:rPr>
+              <w:t xml:space="preserve">          "adId": 10,</w:t>
+            </w:r>
+          </w:p>
+          <w:p>
+            <w:pPr>
+              <w:numPr>
+                <w:numId w:val="0"/>
+              </w:numPr>
+              <w:rPr>
+                <w:rFonts w:hint="default"/>
+                <w:sz w:val="32"/>
+                <w:szCs w:val="32"/>
+                <w:vertAlign w:val="baseline"/>
+                <w:lang w:val="en-US" w:eastAsia="zh-CN"/>
+              </w:rPr>
+            </w:pPr>
+            <w:r>
+              <w:rPr>
+                <w:rFonts w:hint="default"/>
+                <w:sz w:val="32"/>
+                <w:szCs w:val="32"/>
+                <w:vertAlign w:val="baseline"/>
+                <w:lang w:val="en-US" w:eastAsia="zh-CN"/>
+              </w:rPr>
+              <w:t xml:space="preserve">          "adUrl": "http://images.17.com/tgou/model/20180409/a8l_1523265640.jpg",</w:t>
+            </w:r>
+          </w:p>
+          <w:p>
+            <w:pPr>
+              <w:numPr>
+                <w:numId w:val="0"/>
+              </w:numPr>
+              <w:rPr>
+                <w:rFonts w:hint="default"/>
+                <w:sz w:val="32"/>
+                <w:szCs w:val="32"/>
+                <w:vertAlign w:val="baseline"/>
+                <w:lang w:val="en-US" w:eastAsia="zh-CN"/>
+              </w:rPr>
+            </w:pPr>
+            <w:r>
+              <w:rPr>
+                <w:rFonts w:hint="default"/>
+                <w:sz w:val="32"/>
+                <w:szCs w:val="32"/>
+                <w:vertAlign w:val="baseline"/>
+                <w:lang w:val="en-US" w:eastAsia="zh-CN"/>
+              </w:rPr>
+              <w:t xml:space="preserve">          "height": 720,</w:t>
+            </w:r>
+          </w:p>
+          <w:p>
+            <w:pPr>
+              <w:numPr>
+                <w:numId w:val="0"/>
+              </w:numPr>
+              <w:rPr>
+                <w:rFonts w:hint="default"/>
+                <w:sz w:val="32"/>
+                <w:szCs w:val="32"/>
+                <w:vertAlign w:val="baseline"/>
+                <w:lang w:val="en-US" w:eastAsia="zh-CN"/>
+              </w:rPr>
+            </w:pPr>
+            <w:r>
+              <w:rPr>
+                <w:rFonts w:hint="default"/>
+                <w:sz w:val="32"/>
+                <w:szCs w:val="32"/>
+                <w:vertAlign w:val="baseline"/>
+                <w:lang w:val="en-US" w:eastAsia="zh-CN"/>
+              </w:rPr>
+              <w:t xml:space="preserve">          "width": 1080,</w:t>
+            </w:r>
+          </w:p>
+          <w:p>
+            <w:pPr>
+              <w:numPr>
+                <w:numId w:val="0"/>
+              </w:numPr>
+              <w:rPr>
+                <w:rFonts w:hint="default"/>
+                <w:sz w:val="32"/>
+                <w:szCs w:val="32"/>
+                <w:vertAlign w:val="baseline"/>
+                <w:lang w:val="en-US" w:eastAsia="zh-CN"/>
+              </w:rPr>
+            </w:pPr>
+            <w:r>
+              <w:rPr>
+                <w:rFonts w:hint="default"/>
+                <w:sz w:val="32"/>
+                <w:szCs w:val="32"/>
+                <w:vertAlign w:val="baseline"/>
+                <w:lang w:val="en-US" w:eastAsia="zh-CN"/>
+              </w:rPr>
+              <w:t xml:space="preserve">          "type": 1,</w:t>
+            </w:r>
+          </w:p>
+          <w:p>
+            <w:pPr>
+              <w:numPr>
+                <w:numId w:val="0"/>
+              </w:numPr>
+              <w:rPr>
+                <w:rFonts w:hint="default"/>
+                <w:sz w:val="32"/>
+                <w:szCs w:val="32"/>
+                <w:vertAlign w:val="baseline"/>
+                <w:lang w:val="en-US" w:eastAsia="zh-CN"/>
+              </w:rPr>
+            </w:pPr>
+            <w:r>
+              <w:rPr>
+                <w:rFonts w:hint="default"/>
+                <w:sz w:val="32"/>
+                <w:szCs w:val="32"/>
+                <w:vertAlign w:val="baseline"/>
+                <w:lang w:val="en-US" w:eastAsia="zh-CN"/>
+              </w:rPr>
+              <w:t xml:space="preserve">          "materialType": 1,</w:t>
+            </w:r>
+          </w:p>
+          <w:p>
+            <w:pPr>
+              <w:numPr>
+                <w:numId w:val="0"/>
+              </w:numPr>
+              <w:rPr>
+                <w:rFonts w:hint="default"/>
+                <w:sz w:val="32"/>
+                <w:szCs w:val="32"/>
+                <w:vertAlign w:val="baseline"/>
+                <w:lang w:val="en-US" w:eastAsia="zh-CN"/>
+              </w:rPr>
+            </w:pPr>
+            <w:r>
+              <w:rPr>
+                <w:rFonts w:hint="default"/>
+                <w:sz w:val="32"/>
+                <w:szCs w:val="32"/>
+                <w:vertAlign w:val="baseline"/>
+                <w:lang w:val="en-US" w:eastAsia="zh-CN"/>
+              </w:rPr>
+              <w:t xml:space="preserve">          "showMonitorUrl": [</w:t>
+            </w:r>
+          </w:p>
+          <w:p>
+            <w:pPr>
+              <w:numPr>
+                <w:numId w:val="0"/>
+              </w:numPr>
+              <w:rPr>
+                <w:rFonts w:hint="default"/>
+                <w:sz w:val="32"/>
+                <w:szCs w:val="32"/>
+                <w:vertAlign w:val="baseline"/>
+                <w:lang w:val="en-US" w:eastAsia="zh-CN"/>
+              </w:rPr>
+            </w:pPr>
+            <w:r>
+              <w:rPr>
+                <w:rFonts w:hint="default"/>
+                <w:sz w:val="32"/>
+                <w:szCs w:val="32"/>
+                <w:vertAlign w:val="baseline"/>
+                <w:lang w:val="en-US" w:eastAsia="zh-CN"/>
+              </w:rPr>
+              <w:t xml:space="preserve">            "www.baidu.com/add",</w:t>
+            </w:r>
+          </w:p>
+          <w:p>
+            <w:pPr>
+              <w:numPr>
+                <w:numId w:val="0"/>
+              </w:numPr>
+              <w:rPr>
+                <w:rFonts w:hint="default"/>
+                <w:sz w:val="32"/>
+                <w:szCs w:val="32"/>
+                <w:vertAlign w:val="baseline"/>
+                <w:lang w:val="en-US" w:eastAsia="zh-CN"/>
+              </w:rPr>
+            </w:pPr>
+            <w:r>
+              <w:rPr>
+                <w:rFonts w:hint="default"/>
+                <w:sz w:val="32"/>
+                <w:szCs w:val="32"/>
+                <w:vertAlign w:val="baseline"/>
+                <w:lang w:val="en-US" w:eastAsia="zh-CN"/>
+              </w:rPr>
+              <w:t xml:space="preserve">            "www.youzan.com/add"</w:t>
+            </w:r>
+          </w:p>
+          <w:p>
+            <w:pPr>
+              <w:numPr>
+                <w:numId w:val="0"/>
+              </w:numPr>
+              <w:rPr>
+                <w:rFonts w:hint="default"/>
+                <w:sz w:val="32"/>
+                <w:szCs w:val="32"/>
+                <w:vertAlign w:val="baseline"/>
+                <w:lang w:val="en-US" w:eastAsia="zh-CN"/>
+              </w:rPr>
+            </w:pPr>
+            <w:r>
+              <w:rPr>
+                <w:rFonts w:hint="default"/>
+                <w:sz w:val="32"/>
+                <w:szCs w:val="32"/>
+                <w:vertAlign w:val="baseline"/>
+                <w:lang w:val="en-US" w:eastAsia="zh-CN"/>
+              </w:rPr>
+              <w:t xml:space="preserve">          ],</w:t>
+            </w:r>
+          </w:p>
+          <w:p>
+            <w:pPr>
+              <w:numPr>
+                <w:numId w:val="0"/>
+              </w:numPr>
+              <w:rPr>
+                <w:rFonts w:hint="default"/>
+                <w:sz w:val="32"/>
+                <w:szCs w:val="32"/>
+                <w:vertAlign w:val="baseline"/>
+                <w:lang w:val="en-US" w:eastAsia="zh-CN"/>
+              </w:rPr>
+            </w:pPr>
+            <w:r>
+              <w:rPr>
+                <w:rFonts w:hint="default"/>
+                <w:sz w:val="32"/>
+                <w:szCs w:val="32"/>
+                <w:vertAlign w:val="baseline"/>
+                <w:lang w:val="en-US" w:eastAsia="zh-CN"/>
+              </w:rPr>
+              <w:t xml:space="preserve">          "clickMonitor": [</w:t>
+            </w:r>
+          </w:p>
+          <w:p>
+            <w:pPr>
+              <w:numPr>
+                <w:numId w:val="0"/>
+              </w:numPr>
+              <w:rPr>
+                <w:rFonts w:hint="default"/>
+                <w:sz w:val="32"/>
+                <w:szCs w:val="32"/>
+                <w:vertAlign w:val="baseline"/>
+                <w:lang w:val="en-US" w:eastAsia="zh-CN"/>
+              </w:rPr>
+            </w:pPr>
+            <w:r>
+              <w:rPr>
+                <w:rFonts w:hint="default"/>
+                <w:sz w:val="32"/>
+                <w:szCs w:val="32"/>
+                <w:vertAlign w:val="baseline"/>
+                <w:lang w:val="en-US" w:eastAsia="zh-CN"/>
+              </w:rPr>
+              <w:t xml:space="preserve">            "www.baidu.com/click",</w:t>
+            </w:r>
+          </w:p>
+          <w:p>
+            <w:pPr>
+              <w:numPr>
+                <w:numId w:val="0"/>
+              </w:numPr>
+              <w:rPr>
+                <w:rFonts w:hint="default"/>
+                <w:sz w:val="32"/>
+                <w:szCs w:val="32"/>
+                <w:vertAlign w:val="baseline"/>
+                <w:lang w:val="en-US" w:eastAsia="zh-CN"/>
+              </w:rPr>
+            </w:pPr>
+            <w:r>
+              <w:rPr>
+                <w:rFonts w:hint="default"/>
+                <w:sz w:val="32"/>
+                <w:szCs w:val="32"/>
+                <w:vertAlign w:val="baseline"/>
+                <w:lang w:val="en-US" w:eastAsia="zh-CN"/>
+              </w:rPr>
+              <w:t xml:space="preserve">            "www.youzan.com/click"</w:t>
+            </w:r>
+          </w:p>
+          <w:p>
+            <w:pPr>
+              <w:numPr>
+                <w:numId w:val="0"/>
+              </w:numPr>
+              <w:rPr>
+                <w:rFonts w:hint="default"/>
+                <w:sz w:val="32"/>
+                <w:szCs w:val="32"/>
+                <w:vertAlign w:val="baseline"/>
+                <w:lang w:val="en-US" w:eastAsia="zh-CN"/>
+              </w:rPr>
+            </w:pPr>
+            <w:r>
+              <w:rPr>
+                <w:rFonts w:hint="default"/>
+                <w:sz w:val="32"/>
+                <w:szCs w:val="32"/>
+                <w:vertAlign w:val="baseline"/>
+                <w:lang w:val="en-US" w:eastAsia="zh-CN"/>
+              </w:rPr>
+              <w:t xml:space="preserve">          ]</w:t>
+            </w:r>
+          </w:p>
+          <w:p>
+            <w:pPr>
+              <w:numPr>
+                <w:numId w:val="0"/>
+              </w:numPr>
+              <w:rPr>
+                <w:rFonts w:hint="default"/>
+                <w:sz w:val="32"/>
+                <w:szCs w:val="32"/>
+                <w:vertAlign w:val="baseline"/>
+                <w:lang w:val="en-US" w:eastAsia="zh-CN"/>
+              </w:rPr>
+            </w:pPr>
+            <w:r>
+              <w:rPr>
+                <w:rFonts w:hint="default"/>
+                <w:sz w:val="32"/>
+                <w:szCs w:val="32"/>
+                <w:vertAlign w:val="baseline"/>
+                <w:lang w:val="en-US" w:eastAsia="zh-CN"/>
+              </w:rPr>
+              <w:t xml:space="preserve">        }</w:t>
+            </w:r>
+          </w:p>
+          <w:p>
+            <w:pPr>
+              <w:numPr>
+                <w:numId w:val="0"/>
+              </w:numPr>
+              <w:rPr>
+                <w:rFonts w:hint="default"/>
+                <w:sz w:val="32"/>
+                <w:szCs w:val="32"/>
+                <w:vertAlign w:val="baseline"/>
+                <w:lang w:val="en-US" w:eastAsia="zh-CN"/>
+              </w:rPr>
+            </w:pPr>
+            <w:r>
+              <w:rPr>
+                <w:rFonts w:hint="default"/>
+                <w:sz w:val="32"/>
+                <w:szCs w:val="32"/>
+                <w:vertAlign w:val="baseline"/>
+                <w:lang w:val="en-US" w:eastAsia="zh-CN"/>
+              </w:rPr>
+              <w:t xml:space="preserve">      ]</w:t>
+            </w:r>
+          </w:p>
+          <w:p>
+            <w:pPr>
+              <w:numPr>
+                <w:numId w:val="0"/>
+              </w:numPr>
+              <w:rPr>
+                <w:rFonts w:hint="default"/>
+                <w:sz w:val="32"/>
+                <w:szCs w:val="32"/>
+                <w:vertAlign w:val="baseline"/>
+                <w:lang w:val="en-US" w:eastAsia="zh-CN"/>
+              </w:rPr>
+            </w:pPr>
+            <w:r>
+              <w:rPr>
+                <w:rFonts w:hint="default"/>
+                <w:sz w:val="32"/>
+                <w:szCs w:val="32"/>
+                <w:vertAlign w:val="baseline"/>
+                <w:lang w:val="en-US" w:eastAsia="zh-CN"/>
+              </w:rPr>
+              <w:t xml:space="preserve">    }</w:t>
+            </w:r>
+          </w:p>
+          <w:p>
+            <w:pPr>
+              <w:numPr>
+                <w:numId w:val="0"/>
+              </w:numPr>
+              <w:rPr>
+                <w:rFonts w:hint="default"/>
+                <w:sz w:val="32"/>
+                <w:szCs w:val="32"/>
+                <w:vertAlign w:val="baseline"/>
+                <w:lang w:val="en-US" w:eastAsia="zh-CN"/>
+              </w:rPr>
+            </w:pPr>
+            <w:r>
+              <w:rPr>
+                <w:rFonts w:hint="default"/>
+                <w:sz w:val="32"/>
+                <w:szCs w:val="32"/>
+                <w:vertAlign w:val="baseline"/>
+                <w:lang w:val="en-US" w:eastAsia="zh-CN"/>
+              </w:rPr>
+              <w:t xml:space="preserve">  }</w:t>
+            </w:r>
+          </w:p>
+          <w:p>
+            <w:pPr>
+              <w:numPr>
+                <w:numId w:val="0"/>
+              </w:numPr>
+              <w:rPr>
+                <w:rFonts w:hint="default"/>
+                <w:sz w:val="32"/>
+                <w:szCs w:val="32"/>
+                <w:vertAlign w:val="baseline"/>
+                <w:lang w:val="en-US" w:eastAsia="zh-CN"/>
+              </w:rPr>
+            </w:pPr>
+            <w:r>
+              <w:rPr>
+                <w:rFonts w:hint="default"/>
+                <w:sz w:val="32"/>
+                <w:szCs w:val="32"/>
+                <w:vertAlign w:val="baseline"/>
+                <w:lang w:val="en-US" w:eastAsia="zh-CN"/>
+              </w:rPr>
+              <w:t>}</w:t>
+            </w:r>
+          </w:p>
+        </w:tc>
+      </w:tr>
+      <w:tr>
+        <w:tblPrEx>
+          <w:tblBorders>
+            <w:top w:val="single" w:color="auto" w:sz="4" w:space="0"/>
+            <w:left w:val="single" w:color="auto" w:sz="4" w:space="0"/>
+            <w:bottom w:val="single" w:color="auto" w:sz="4" w:space="0"/>
+            <w:right w:val="single" w:color="auto" w:sz="4" w:space="0"/>
+            <w:insideH w:val="single" w:color="auto" w:sz="4" w:space="0"/>
+            <w:insideV w:val="single" w:color="auto" w:sz="4" w:space="0"/>
+          </w:tblBorders>
+          <w:tblLayout w:type="fixed"/>
+          <w:tblCellMar>
+            <w:left w:w="108" w:type="dxa"/>
+            <w:right w:w="108" w:type="dxa"/>
+          </w:tblCellMar>
+        </w:tblPrEx>
+        <w:tc>
+          <w:tcPr>
+            <w:tcW w:w="2133" w:type="dxa"/>
+          </w:tcPr>
+          <w:p>
+            <w:pPr>
+              <w:numPr>
+                <w:numId w:val="0"/>
+              </w:numPr>
+              <w:rPr>
+                <w:rFonts w:hint="default"/>
+                <w:sz w:val="32"/>
+                <w:szCs w:val="32"/>
+                <w:vertAlign w:val="baseline"/>
+                <w:lang w:val="en-US" w:eastAsia="zh-CN"/>
+              </w:rPr>
+            </w:pPr>
+            <w:r>
+              <w:rPr>
+                <w:rFonts w:hint="eastAsia"/>
+                <w:sz w:val="32"/>
+                <w:szCs w:val="32"/>
+                <w:vertAlign w:val="baseline"/>
+                <w:lang w:val="en-US" w:eastAsia="zh-CN"/>
+              </w:rPr>
+              <w:t>返回数据说明</w:t>
+            </w:r>
+          </w:p>
+        </w:tc>
+        <w:tc>
+          <w:tcPr>
+            <w:tcW w:w="6389" w:type="dxa"/>
+          </w:tcPr>
+          <w:p>
+            <w:pPr>
+              <w:numPr>
+                <w:numId w:val="0"/>
+              </w:numPr>
+              <w:rPr>
+                <w:rFonts w:hint="default"/>
+                <w:sz w:val="32"/>
+                <w:szCs w:val="32"/>
+                <w:vertAlign w:val="baseline"/>
+                <w:lang w:val="en-US" w:eastAsia="zh-CN"/>
+              </w:rPr>
+            </w:pPr>
+            <w:bookmarkStart w:id="0" w:name="_GoBack"/>
+            <w:bookmarkEnd w:id="0"/>
+          </w:p>
+        </w:tc>
+      </w:tr>
+    </w:tbl>
+    <w:p>
+      <w:pPr>
+        <w:numPr>
+          <w:numId w:val="0"/>
+        </w:numPr>
+        <w:ind w:left="420" w:leftChars="0"/>
+        <w:rPr>
+          <w:rFonts w:hint="default"/>
+          <w:sz w:val="32"/>
+          <w:szCs w:val="32"/>
+          <w:lang w:val="en-US" w:eastAsia="zh-CN"/>
+        </w:rPr>
+      </w:pPr>
     </w:p>
     <w:p>
       <w:pPr>
         <w:numPr>
+          <w:ilvl w:val="0"/>
           <w:numId w:val="0"/>
         </w:numPr>
         <w:ind w:left="420" w:leftChars="0"/>
